--- a/Midterms_CSS.docx
+++ b/Midterms_CSS.docx
@@ -188,7 +188,7 @@
       <w:pPr>
         <w:numPr>
           <w:ilvl w:val="0"/>
-          <w:numId w:val="1"/>
+          <w:numId w:val="3"/>
         </w:numPr>
         <w:spacing w:after="0" w:line="240" w:lineRule="auto"/>
         <w:ind w:left="1440"/>
@@ -210,7 +210,7 @@
       <w:pPr>
         <w:numPr>
           <w:ilvl w:val="0"/>
-          <w:numId w:val="1"/>
+          <w:numId w:val="3"/>
         </w:numPr>
         <w:spacing w:after="0" w:line="240" w:lineRule="auto"/>
         <w:ind w:left="1440"/>
@@ -897,7 +897,7 @@
       <w:pPr>
         <w:numPr>
           <w:ilvl w:val="0"/>
-          <w:numId w:val="2"/>
+          <w:numId w:val="4"/>
         </w:numPr>
         <w:spacing w:after="0" w:line="240" w:lineRule="auto"/>
         <w:textAlignment w:val="baseline"/>
@@ -918,7 +918,7 @@
       <w:pPr>
         <w:numPr>
           <w:ilvl w:val="0"/>
-          <w:numId w:val="2"/>
+          <w:numId w:val="4"/>
         </w:numPr>
         <w:spacing w:after="0" w:line="240" w:lineRule="auto"/>
         <w:textAlignment w:val="baseline"/>
@@ -936,6 +936,2570 @@
       </w:r>
     </w:p>
     <w:p>
+      <w:pPr>
+        <w:spacing w:after="0" w:line="240" w:lineRule="auto"/>
+        <w:rPr>
+          <w:rFonts w:ascii="Times New Roman" w:eastAsia="Times New Roman" w:hAnsi="Times New Roman" w:cs="Times New Roman"/>
+          <w:sz w:val="24"/>
+          <w:szCs w:val="24"/>
+        </w:rPr>
+      </w:pPr>
+    </w:p>
+    <w:p>
+      <w:pPr>
+        <w:spacing w:after="0" w:line="240" w:lineRule="auto"/>
+        <w:rPr>
+          <w:rFonts w:ascii="Times New Roman" w:eastAsia="Times New Roman" w:hAnsi="Times New Roman" w:cs="Times New Roman"/>
+          <w:sz w:val="24"/>
+          <w:szCs w:val="24"/>
+        </w:rPr>
+      </w:pPr>
+      <w:r>
+        <w:rPr>
+          <w:rFonts w:ascii="Arial" w:eastAsia="Times New Roman" w:hAnsi="Arial" w:cs="Arial"/>
+          <w:b/>
+          <w:bCs/>
+          <w:color w:val="000000"/>
+          <w:shd w:val="clear" w:color="auto" w:fill="FFFFFF"/>
+        </w:rPr>
+        <w:t>Selector Group</w:t>
+      </w:r>
+    </w:p>
+    <w:p>
+      <w:pPr>
+        <w:spacing w:after="0" w:line="240" w:lineRule="auto"/>
+        <w:rPr>
+          <w:rFonts w:ascii="Times New Roman" w:eastAsia="Times New Roman" w:hAnsi="Times New Roman" w:cs="Times New Roman"/>
+          <w:sz w:val="24"/>
+          <w:szCs w:val="24"/>
+        </w:rPr>
+      </w:pPr>
+      <w:r>
+        <w:rPr>
+          <w:rFonts w:ascii="Arial" w:eastAsia="Times New Roman" w:hAnsi="Arial" w:cs="Arial"/>
+          <w:b/>
+          <w:bCs/>
+          <w:color w:val="000000"/>
+        </w:rPr>
+        <w:t>Definition:</w:t>
+      </w:r>
+      <w:r>
+        <w:rPr>
+          <w:rFonts w:ascii="Arial" w:eastAsia="Times New Roman" w:hAnsi="Arial" w:cs="Arial"/>
+          <w:color w:val="000000"/>
+        </w:rPr>
+        <w:t xml:space="preserve"> It is a comma separated list of selecting an elements</w:t>
+      </w:r>
+    </w:p>
+    <w:p>
+      <w:pPr>
+        <w:spacing w:after="0" w:line="240" w:lineRule="auto"/>
+        <w:rPr>
+          <w:rFonts w:ascii="Times New Roman" w:eastAsia="Times New Roman" w:hAnsi="Times New Roman" w:cs="Times New Roman"/>
+          <w:sz w:val="24"/>
+          <w:szCs w:val="24"/>
+        </w:rPr>
+      </w:pPr>
+      <w:r>
+        <w:rPr>
+          <w:rFonts w:ascii="Arial" w:eastAsia="Times New Roman" w:hAnsi="Arial" w:cs="Arial"/>
+          <w:b/>
+          <w:bCs/>
+          <w:color w:val="000000"/>
+        </w:rPr>
+        <w:lastRenderedPageBreak/>
+        <w:t>Example:</w:t>
+      </w:r>
+      <w:r>
+        <w:rPr>
+          <w:rFonts w:ascii="Arial" w:eastAsia="Times New Roman" w:hAnsi="Arial" w:cs="Arial"/>
+          <w:color w:val="000000"/>
+        </w:rPr>
+        <w:t xml:space="preserve"> h1, h2, h3 {</w:t>
+      </w:r>
+    </w:p>
+    <w:p>
+      <w:pPr>
+        <w:spacing w:after="0" w:line="240" w:lineRule="auto"/>
+        <w:rPr>
+          <w:rFonts w:ascii="Times New Roman" w:eastAsia="Times New Roman" w:hAnsi="Times New Roman" w:cs="Times New Roman"/>
+          <w:sz w:val="24"/>
+          <w:szCs w:val="24"/>
+        </w:rPr>
+      </w:pPr>
+      <w:r>
+        <w:rPr>
+          <w:rFonts w:ascii="Arial" w:eastAsia="Times New Roman" w:hAnsi="Arial" w:cs="Arial"/>
+          <w:color w:val="000000"/>
+        </w:rPr>
+        <w:tab/>
+      </w:r>
+      <w:r>
+        <w:rPr>
+          <w:rFonts w:ascii="Arial" w:eastAsia="Times New Roman" w:hAnsi="Arial" w:cs="Arial"/>
+          <w:color w:val="000000"/>
+        </w:rPr>
+        <w:tab/>
+        <w:t>Font-family: Sans-Serif;</w:t>
+      </w:r>
+    </w:p>
+    <w:p>
+      <w:pPr>
+        <w:spacing w:after="0" w:line="240" w:lineRule="auto"/>
+        <w:rPr>
+          <w:rFonts w:ascii="Times New Roman" w:eastAsia="Times New Roman" w:hAnsi="Times New Roman" w:cs="Times New Roman"/>
+          <w:sz w:val="24"/>
+          <w:szCs w:val="24"/>
+        </w:rPr>
+      </w:pPr>
+      <w:r>
+        <w:rPr>
+          <w:rFonts w:ascii="Arial" w:eastAsia="Times New Roman" w:hAnsi="Arial" w:cs="Arial"/>
+          <w:color w:val="000000"/>
+        </w:rPr>
+        <w:tab/>
+        <w:t xml:space="preserve">      }</w:t>
+      </w:r>
+    </w:p>
+    <w:p>
+      <w:pPr>
+        <w:spacing w:after="0" w:line="240" w:lineRule="auto"/>
+        <w:rPr>
+          <w:rFonts w:ascii="Times New Roman" w:eastAsia="Times New Roman" w:hAnsi="Times New Roman" w:cs="Times New Roman"/>
+          <w:sz w:val="24"/>
+          <w:szCs w:val="24"/>
+        </w:rPr>
+      </w:pPr>
+      <w:r>
+        <w:rPr>
+          <w:rFonts w:ascii="Arial" w:eastAsia="Times New Roman" w:hAnsi="Arial" w:cs="Arial"/>
+          <w:b/>
+          <w:bCs/>
+          <w:color w:val="000000"/>
+        </w:rPr>
+        <w:t xml:space="preserve">Explanation: </w:t>
+      </w:r>
+      <w:r>
+        <w:rPr>
+          <w:rFonts w:ascii="Arial" w:eastAsia="Times New Roman" w:hAnsi="Arial" w:cs="Arial"/>
+          <w:color w:val="000000"/>
+        </w:rPr>
+        <w:t xml:space="preserve">Instead of having the style for h1, h2 and h3 in a separated block, when elements share the same value of style we can group it into one. </w:t>
+      </w:r>
+    </w:p>
+    <w:p>
+      <w:pPr>
+        <w:spacing w:after="0" w:line="240" w:lineRule="auto"/>
+        <w:rPr>
+          <w:rFonts w:ascii="Times New Roman" w:eastAsia="Times New Roman" w:hAnsi="Times New Roman" w:cs="Times New Roman"/>
+          <w:sz w:val="24"/>
+          <w:szCs w:val="24"/>
+        </w:rPr>
+      </w:pPr>
+    </w:p>
+    <w:p>
+      <w:pPr>
+        <w:spacing w:after="0" w:line="240" w:lineRule="auto"/>
+        <w:rPr>
+          <w:rFonts w:ascii="Times New Roman" w:eastAsia="Times New Roman" w:hAnsi="Times New Roman" w:cs="Times New Roman"/>
+          <w:sz w:val="24"/>
+          <w:szCs w:val="24"/>
+        </w:rPr>
+      </w:pPr>
+      <w:r>
+        <w:rPr>
+          <w:rFonts w:ascii="Arial" w:eastAsia="Times New Roman" w:hAnsi="Arial" w:cs="Arial"/>
+          <w:b/>
+          <w:bCs/>
+          <w:color w:val="000000"/>
+          <w:shd w:val="clear" w:color="auto" w:fill="FFFFFF"/>
+        </w:rPr>
+        <w:t>Simple Selector</w:t>
+      </w:r>
+    </w:p>
+    <w:p>
+      <w:pPr>
+        <w:spacing w:after="0" w:line="240" w:lineRule="auto"/>
+        <w:ind w:firstLine="720"/>
+        <w:rPr>
+          <w:rFonts w:ascii="Times New Roman" w:eastAsia="Times New Roman" w:hAnsi="Times New Roman" w:cs="Times New Roman"/>
+          <w:sz w:val="24"/>
+          <w:szCs w:val="24"/>
+        </w:rPr>
+      </w:pPr>
+      <w:r>
+        <w:rPr>
+          <w:rFonts w:ascii="Arial" w:eastAsia="Times New Roman" w:hAnsi="Arial" w:cs="Arial"/>
+          <w:b/>
+          <w:bCs/>
+          <w:color w:val="000000"/>
+          <w:shd w:val="clear" w:color="auto" w:fill="FFFFFF"/>
+        </w:rPr>
+        <w:t>Universal Selector</w:t>
+      </w:r>
+    </w:p>
+    <w:p>
+      <w:pPr>
+        <w:spacing w:after="0" w:line="240" w:lineRule="auto"/>
+        <w:ind w:left="1440"/>
+        <w:rPr>
+          <w:rFonts w:ascii="Times New Roman" w:eastAsia="Times New Roman" w:hAnsi="Times New Roman" w:cs="Times New Roman"/>
+          <w:sz w:val="24"/>
+          <w:szCs w:val="24"/>
+        </w:rPr>
+      </w:pPr>
+      <w:r>
+        <w:rPr>
+          <w:rFonts w:ascii="Arial" w:eastAsia="Times New Roman" w:hAnsi="Arial" w:cs="Arial"/>
+          <w:b/>
+          <w:bCs/>
+          <w:color w:val="000000"/>
+        </w:rPr>
+        <w:t xml:space="preserve">Definition: </w:t>
+      </w:r>
+      <w:r>
+        <w:rPr>
+          <w:rFonts w:ascii="Arial" w:eastAsia="Times New Roman" w:hAnsi="Arial" w:cs="Arial"/>
+          <w:color w:val="000000"/>
+        </w:rPr>
+        <w:t>It is being indicate with the use of the (*) asterisk sign. This type of selector is being used for selecting any kinds of elements in your Hypertext Markup Language or HTML.</w:t>
+      </w:r>
+    </w:p>
+    <w:p>
+      <w:pPr>
+        <w:spacing w:after="0" w:line="240" w:lineRule="auto"/>
+        <w:ind w:left="1440"/>
+        <w:rPr>
+          <w:rFonts w:ascii="Times New Roman" w:eastAsia="Times New Roman" w:hAnsi="Times New Roman" w:cs="Times New Roman"/>
+          <w:sz w:val="24"/>
+          <w:szCs w:val="24"/>
+        </w:rPr>
+      </w:pPr>
+      <w:r>
+        <w:rPr>
+          <w:rFonts w:ascii="Arial" w:eastAsia="Times New Roman" w:hAnsi="Arial" w:cs="Arial"/>
+          <w:b/>
+          <w:bCs/>
+          <w:color w:val="000000"/>
+        </w:rPr>
+        <w:t xml:space="preserve">Example: </w:t>
+      </w:r>
+      <w:r>
+        <w:rPr>
+          <w:rFonts w:ascii="Arial" w:eastAsia="Times New Roman" w:hAnsi="Arial" w:cs="Arial"/>
+          <w:color w:val="000000"/>
+        </w:rPr>
+        <w:t>*</w:t>
+      </w:r>
+    </w:p>
+    <w:p>
+      <w:pPr>
+        <w:spacing w:after="0" w:line="240" w:lineRule="auto"/>
+        <w:ind w:left="1440"/>
+        <w:rPr>
+          <w:rFonts w:ascii="Times New Roman" w:eastAsia="Times New Roman" w:hAnsi="Times New Roman" w:cs="Times New Roman"/>
+          <w:sz w:val="24"/>
+          <w:szCs w:val="24"/>
+        </w:rPr>
+      </w:pPr>
+      <w:r>
+        <w:rPr>
+          <w:rFonts w:ascii="Arial" w:eastAsia="Times New Roman" w:hAnsi="Arial" w:cs="Arial"/>
+          <w:b/>
+          <w:bCs/>
+          <w:color w:val="000000"/>
+        </w:rPr>
+        <w:t xml:space="preserve">Explanation: </w:t>
+      </w:r>
+      <w:r>
+        <w:rPr>
+          <w:rFonts w:ascii="Arial" w:eastAsia="Times New Roman" w:hAnsi="Arial" w:cs="Arial"/>
+          <w:color w:val="000000"/>
+        </w:rPr>
+        <w:t>* will simply match all the elements in your document</w:t>
+      </w:r>
+    </w:p>
+    <w:p>
+      <w:pPr>
+        <w:spacing w:after="0" w:line="240" w:lineRule="auto"/>
+        <w:ind w:firstLine="720"/>
+        <w:rPr>
+          <w:rFonts w:ascii="Times New Roman" w:eastAsia="Times New Roman" w:hAnsi="Times New Roman" w:cs="Times New Roman"/>
+          <w:sz w:val="24"/>
+          <w:szCs w:val="24"/>
+        </w:rPr>
+      </w:pPr>
+      <w:r>
+        <w:rPr>
+          <w:rFonts w:ascii="Arial" w:eastAsia="Times New Roman" w:hAnsi="Arial" w:cs="Arial"/>
+          <w:b/>
+          <w:bCs/>
+          <w:color w:val="000000"/>
+        </w:rPr>
+        <w:t>Type Selector</w:t>
+      </w:r>
+    </w:p>
+    <w:p>
+      <w:pPr>
+        <w:spacing w:after="0" w:line="240" w:lineRule="auto"/>
+        <w:ind w:left="1440"/>
+        <w:rPr>
+          <w:rFonts w:ascii="Times New Roman" w:eastAsia="Times New Roman" w:hAnsi="Times New Roman" w:cs="Times New Roman"/>
+          <w:sz w:val="24"/>
+          <w:szCs w:val="24"/>
+        </w:rPr>
+      </w:pPr>
+      <w:r>
+        <w:rPr>
+          <w:rFonts w:ascii="Arial" w:eastAsia="Times New Roman" w:hAnsi="Arial" w:cs="Arial"/>
+          <w:b/>
+          <w:bCs/>
+          <w:color w:val="000000"/>
+        </w:rPr>
+        <w:t xml:space="preserve">Definition: </w:t>
+      </w:r>
+      <w:r>
+        <w:rPr>
+          <w:rFonts w:ascii="Arial" w:eastAsia="Times New Roman" w:hAnsi="Arial" w:cs="Arial"/>
+          <w:color w:val="000000"/>
+        </w:rPr>
+        <w:t>It selects all elements that match the given node name</w:t>
+      </w:r>
+    </w:p>
+    <w:p>
+      <w:pPr>
+        <w:spacing w:after="0" w:line="240" w:lineRule="auto"/>
+        <w:ind w:left="1440"/>
+        <w:rPr>
+          <w:rFonts w:ascii="Times New Roman" w:eastAsia="Times New Roman" w:hAnsi="Times New Roman" w:cs="Times New Roman"/>
+          <w:sz w:val="24"/>
+          <w:szCs w:val="24"/>
+        </w:rPr>
+      </w:pPr>
+      <w:r>
+        <w:rPr>
+          <w:rFonts w:ascii="Arial" w:eastAsia="Times New Roman" w:hAnsi="Arial" w:cs="Arial"/>
+          <w:b/>
+          <w:bCs/>
+          <w:color w:val="000000"/>
+        </w:rPr>
+        <w:t xml:space="preserve">Example: </w:t>
+      </w:r>
+      <w:r>
+        <w:rPr>
+          <w:rFonts w:ascii="Arial" w:eastAsia="Times New Roman" w:hAnsi="Arial" w:cs="Arial"/>
+          <w:color w:val="000000"/>
+        </w:rPr>
+        <w:t>input</w:t>
+      </w:r>
+    </w:p>
+    <w:p>
+      <w:pPr>
+        <w:spacing w:after="0" w:line="240" w:lineRule="auto"/>
+        <w:ind w:left="1440"/>
+        <w:rPr>
+          <w:rFonts w:ascii="Times New Roman" w:eastAsia="Times New Roman" w:hAnsi="Times New Roman" w:cs="Times New Roman"/>
+          <w:sz w:val="24"/>
+          <w:szCs w:val="24"/>
+        </w:rPr>
+      </w:pPr>
+      <w:r>
+        <w:rPr>
+          <w:rFonts w:ascii="Arial" w:eastAsia="Times New Roman" w:hAnsi="Arial" w:cs="Arial"/>
+          <w:b/>
+          <w:bCs/>
+          <w:color w:val="000000"/>
+        </w:rPr>
+        <w:t xml:space="preserve">Explanation: </w:t>
+      </w:r>
+      <w:r>
+        <w:rPr>
+          <w:rFonts w:ascii="Arial" w:eastAsia="Times New Roman" w:hAnsi="Arial" w:cs="Arial"/>
+          <w:color w:val="000000"/>
+        </w:rPr>
+        <w:t>In html, input tag is use to let the user input a data. In the example above, you can create a style for all of the input tag that you have in your html file. Type selector simply means you are referencing all elements that have this certain type.</w:t>
+      </w:r>
+    </w:p>
+    <w:p>
+      <w:pPr>
+        <w:spacing w:after="0" w:line="240" w:lineRule="auto"/>
+        <w:ind w:firstLine="720"/>
+        <w:rPr>
+          <w:rFonts w:ascii="Times New Roman" w:eastAsia="Times New Roman" w:hAnsi="Times New Roman" w:cs="Times New Roman"/>
+          <w:sz w:val="24"/>
+          <w:szCs w:val="24"/>
+        </w:rPr>
+      </w:pPr>
+      <w:r>
+        <w:rPr>
+          <w:rFonts w:ascii="Arial" w:eastAsia="Times New Roman" w:hAnsi="Arial" w:cs="Arial"/>
+          <w:b/>
+          <w:bCs/>
+          <w:color w:val="000000"/>
+        </w:rPr>
+        <w:t>Class Selector</w:t>
+      </w:r>
+    </w:p>
+    <w:p>
+      <w:pPr>
+        <w:spacing w:after="0" w:line="240" w:lineRule="auto"/>
+        <w:ind w:left="1440"/>
+        <w:rPr>
+          <w:rFonts w:ascii="Times New Roman" w:eastAsia="Times New Roman" w:hAnsi="Times New Roman" w:cs="Times New Roman"/>
+          <w:sz w:val="24"/>
+          <w:szCs w:val="24"/>
+        </w:rPr>
+      </w:pPr>
+      <w:r>
+        <w:rPr>
+          <w:rFonts w:ascii="Arial" w:eastAsia="Times New Roman" w:hAnsi="Arial" w:cs="Arial"/>
+          <w:b/>
+          <w:bCs/>
+          <w:color w:val="000000"/>
+        </w:rPr>
+        <w:t xml:space="preserve">Definition: </w:t>
+      </w:r>
+      <w:r>
+        <w:rPr>
+          <w:rFonts w:ascii="Arial" w:eastAsia="Times New Roman" w:hAnsi="Arial" w:cs="Arial"/>
+          <w:color w:val="000000"/>
+        </w:rPr>
+        <w:t>Selects all the elements that have the same class attribute.</w:t>
+      </w:r>
+    </w:p>
+    <w:p>
+      <w:pPr>
+        <w:spacing w:after="0" w:line="240" w:lineRule="auto"/>
+        <w:ind w:left="1440"/>
+        <w:rPr>
+          <w:rFonts w:ascii="Times New Roman" w:eastAsia="Times New Roman" w:hAnsi="Times New Roman" w:cs="Times New Roman"/>
+          <w:sz w:val="24"/>
+          <w:szCs w:val="24"/>
+        </w:rPr>
+      </w:pPr>
+      <w:r>
+        <w:rPr>
+          <w:rFonts w:ascii="Arial" w:eastAsia="Times New Roman" w:hAnsi="Arial" w:cs="Arial"/>
+          <w:b/>
+          <w:bCs/>
+          <w:color w:val="000000"/>
+        </w:rPr>
+        <w:t xml:space="preserve">Example: </w:t>
+      </w:r>
+      <w:r>
+        <w:rPr>
+          <w:rFonts w:ascii="Arial" w:eastAsia="Times New Roman" w:hAnsi="Arial" w:cs="Arial"/>
+          <w:color w:val="000000"/>
+        </w:rPr>
+        <w:t>.heading</w:t>
+      </w:r>
+    </w:p>
+    <w:p>
+      <w:pPr>
+        <w:spacing w:after="0" w:line="240" w:lineRule="auto"/>
+        <w:ind w:left="1440"/>
+        <w:rPr>
+          <w:rFonts w:ascii="Times New Roman" w:eastAsia="Times New Roman" w:hAnsi="Times New Roman" w:cs="Times New Roman"/>
+          <w:sz w:val="24"/>
+          <w:szCs w:val="24"/>
+        </w:rPr>
+      </w:pPr>
+      <w:r>
+        <w:rPr>
+          <w:rFonts w:ascii="Arial" w:eastAsia="Times New Roman" w:hAnsi="Arial" w:cs="Arial"/>
+          <w:b/>
+          <w:bCs/>
+          <w:color w:val="000000"/>
+        </w:rPr>
+        <w:t xml:space="preserve">Explanation: </w:t>
+      </w:r>
+      <w:r>
+        <w:rPr>
+          <w:rFonts w:ascii="Arial" w:eastAsia="Times New Roman" w:hAnsi="Arial" w:cs="Arial"/>
+          <w:color w:val="000000"/>
+          <w:shd w:val="clear" w:color="auto" w:fill="FFFFFF"/>
+        </w:rPr>
+        <w:t xml:space="preserve">In your html file, you can have a class given the attribute ‘heading’. This will allow you to create one style for all the elements who would be using the class. </w:t>
+      </w:r>
+    </w:p>
+    <w:p>
+      <w:pPr>
+        <w:spacing w:after="0" w:line="240" w:lineRule="auto"/>
+        <w:ind w:firstLine="720"/>
+        <w:rPr>
+          <w:rFonts w:ascii="Times New Roman" w:eastAsia="Times New Roman" w:hAnsi="Times New Roman" w:cs="Times New Roman"/>
+          <w:sz w:val="24"/>
+          <w:szCs w:val="24"/>
+        </w:rPr>
+      </w:pPr>
+      <w:r>
+        <w:rPr>
+          <w:rFonts w:ascii="Arial" w:eastAsia="Times New Roman" w:hAnsi="Arial" w:cs="Arial"/>
+          <w:b/>
+          <w:bCs/>
+          <w:color w:val="000000"/>
+        </w:rPr>
+        <w:t>ID Selector</w:t>
+      </w:r>
+    </w:p>
+    <w:p>
+      <w:pPr>
+        <w:spacing w:after="0" w:line="240" w:lineRule="auto"/>
+        <w:ind w:left="1440"/>
+        <w:rPr>
+          <w:rFonts w:ascii="Times New Roman" w:eastAsia="Times New Roman" w:hAnsi="Times New Roman" w:cs="Times New Roman"/>
+          <w:sz w:val="24"/>
+          <w:szCs w:val="24"/>
+        </w:rPr>
+      </w:pPr>
+      <w:r>
+        <w:rPr>
+          <w:rFonts w:ascii="Arial" w:eastAsia="Times New Roman" w:hAnsi="Arial" w:cs="Arial"/>
+          <w:b/>
+          <w:bCs/>
+          <w:color w:val="000000"/>
+        </w:rPr>
+        <w:t xml:space="preserve">Definition: </w:t>
+      </w:r>
+      <w:r>
+        <w:rPr>
+          <w:rFonts w:ascii="Arial" w:eastAsia="Times New Roman" w:hAnsi="Arial" w:cs="Arial"/>
+          <w:color w:val="000000"/>
+        </w:rPr>
+        <w:t xml:space="preserve">It is being used to select an element based on the value of its </w:t>
+      </w:r>
+      <w:r>
+        <w:rPr>
+          <w:rFonts w:ascii="Arial" w:eastAsia="Times New Roman" w:hAnsi="Arial" w:cs="Arial"/>
+          <w:b/>
+          <w:bCs/>
+          <w:color w:val="000000"/>
+        </w:rPr>
+        <w:t>id</w:t>
+      </w:r>
+      <w:r>
+        <w:rPr>
+          <w:rFonts w:ascii="Arial" w:eastAsia="Times New Roman" w:hAnsi="Arial" w:cs="Arial"/>
+          <w:color w:val="000000"/>
+        </w:rPr>
+        <w:t xml:space="preserve"> attribute.</w:t>
+      </w:r>
+    </w:p>
+    <w:p>
+      <w:pPr>
+        <w:spacing w:after="0" w:line="240" w:lineRule="auto"/>
+        <w:ind w:left="1440"/>
+        <w:rPr>
+          <w:rFonts w:ascii="Times New Roman" w:eastAsia="Times New Roman" w:hAnsi="Times New Roman" w:cs="Times New Roman"/>
+          <w:sz w:val="24"/>
+          <w:szCs w:val="24"/>
+        </w:rPr>
+      </w:pPr>
+      <w:r>
+        <w:rPr>
+          <w:rFonts w:ascii="Arial" w:eastAsia="Times New Roman" w:hAnsi="Arial" w:cs="Arial"/>
+          <w:b/>
+          <w:bCs/>
+          <w:color w:val="000000"/>
+        </w:rPr>
+        <w:t xml:space="preserve">Example: </w:t>
+      </w:r>
+      <w:r>
+        <w:rPr>
+          <w:rFonts w:ascii="Arial" w:eastAsia="Times New Roman" w:hAnsi="Arial" w:cs="Arial"/>
+          <w:color w:val="000000"/>
+        </w:rPr>
+        <w:t>#main-content</w:t>
+      </w:r>
+    </w:p>
+    <w:p>
+      <w:pPr>
+        <w:spacing w:after="0" w:line="240" w:lineRule="auto"/>
+        <w:ind w:left="1440"/>
+        <w:rPr>
+          <w:rFonts w:ascii="Times New Roman" w:eastAsia="Times New Roman" w:hAnsi="Times New Roman" w:cs="Times New Roman"/>
+          <w:sz w:val="24"/>
+          <w:szCs w:val="24"/>
+        </w:rPr>
+      </w:pPr>
+      <w:r>
+        <w:rPr>
+          <w:rFonts w:ascii="Arial" w:eastAsia="Times New Roman" w:hAnsi="Arial" w:cs="Arial"/>
+          <w:b/>
+          <w:bCs/>
+          <w:color w:val="000000"/>
+        </w:rPr>
+        <w:t xml:space="preserve">Explanation: </w:t>
+      </w:r>
+      <w:r>
+        <w:rPr>
+          <w:rFonts w:ascii="Arial" w:eastAsia="Times New Roman" w:hAnsi="Arial" w:cs="Arial"/>
+          <w:color w:val="000000"/>
+        </w:rPr>
+        <w:t>Assuming in your html file, you have the element p, &lt;p id = “main-content”&gt; This is the main content. &lt;/p&gt; and want to put a style in p element, in your css file (e.g styles.css) you have to reference your style to your html file by calling the id attribute.</w:t>
+      </w:r>
+    </w:p>
+    <w:p>
+      <w:pPr>
+        <w:spacing w:after="0" w:line="240" w:lineRule="auto"/>
+        <w:ind w:left="720"/>
+        <w:rPr>
+          <w:rFonts w:ascii="Times New Roman" w:eastAsia="Times New Roman" w:hAnsi="Times New Roman" w:cs="Times New Roman"/>
+          <w:sz w:val="24"/>
+          <w:szCs w:val="24"/>
+        </w:rPr>
+      </w:pPr>
+      <w:r>
+        <w:rPr>
+          <w:rFonts w:ascii="Arial" w:eastAsia="Times New Roman" w:hAnsi="Arial" w:cs="Arial"/>
+          <w:b/>
+          <w:bCs/>
+          <w:color w:val="000000"/>
+        </w:rPr>
+        <w:t>Attribute Selector</w:t>
+      </w:r>
+    </w:p>
+    <w:p>
+      <w:pPr>
+        <w:spacing w:after="0" w:line="240" w:lineRule="auto"/>
+        <w:ind w:left="1440"/>
+        <w:rPr>
+          <w:rFonts w:ascii="Times New Roman" w:eastAsia="Times New Roman" w:hAnsi="Times New Roman" w:cs="Times New Roman"/>
+          <w:sz w:val="24"/>
+          <w:szCs w:val="24"/>
+        </w:rPr>
+      </w:pPr>
+      <w:r>
+        <w:rPr>
+          <w:rFonts w:ascii="Arial" w:eastAsia="Times New Roman" w:hAnsi="Arial" w:cs="Arial"/>
+          <w:color w:val="000000"/>
+        </w:rPr>
+        <w:t>Definition: It matches elements based on the value of a given attribute</w:t>
+      </w:r>
+    </w:p>
+    <w:p>
+      <w:pPr>
+        <w:spacing w:after="0" w:line="240" w:lineRule="auto"/>
+        <w:ind w:left="1440"/>
+        <w:rPr>
+          <w:rFonts w:ascii="Times New Roman" w:eastAsia="Times New Roman" w:hAnsi="Times New Roman" w:cs="Times New Roman"/>
+          <w:sz w:val="24"/>
+          <w:szCs w:val="24"/>
+        </w:rPr>
+      </w:pPr>
+      <w:r>
+        <w:rPr>
+          <w:rFonts w:ascii="Arial" w:eastAsia="Times New Roman" w:hAnsi="Arial" w:cs="Arial"/>
+          <w:color w:val="000000"/>
+          <w:sz w:val="20"/>
+          <w:szCs w:val="20"/>
+        </w:rPr>
+        <w:t>Syntax:</w:t>
+      </w:r>
+    </w:p>
+    <w:p>
+      <w:pPr>
+        <w:spacing w:after="0" w:line="240" w:lineRule="auto"/>
+        <w:ind w:left="1440"/>
+        <w:rPr>
+          <w:rFonts w:ascii="Times New Roman" w:eastAsia="Times New Roman" w:hAnsi="Times New Roman" w:cs="Times New Roman"/>
+          <w:sz w:val="24"/>
+          <w:szCs w:val="24"/>
+        </w:rPr>
+      </w:pPr>
+      <w:r>
+        <w:rPr>
+          <w:rFonts w:ascii="Consolas" w:eastAsia="Times New Roman" w:hAnsi="Consolas" w:cs="Times New Roman"/>
+          <w:color w:val="000000"/>
+          <w:sz w:val="20"/>
+          <w:szCs w:val="20"/>
+        </w:rPr>
+        <w:t>[attr]</w:t>
+      </w:r>
+      <w:r>
+        <w:rPr>
+          <w:rFonts w:ascii="Arial" w:eastAsia="Times New Roman" w:hAnsi="Arial" w:cs="Arial"/>
+          <w:color w:val="000000"/>
+        </w:rPr>
+        <w:t xml:space="preserve"> – any</w:t>
+      </w:r>
+    </w:p>
+    <w:p>
+      <w:pPr>
+        <w:spacing w:after="0" w:line="240" w:lineRule="auto"/>
+        <w:ind w:left="1440"/>
+        <w:rPr>
+          <w:rFonts w:ascii="Times New Roman" w:eastAsia="Times New Roman" w:hAnsi="Times New Roman" w:cs="Times New Roman"/>
+          <w:sz w:val="24"/>
+          <w:szCs w:val="24"/>
+        </w:rPr>
+      </w:pPr>
+      <w:r>
+        <w:rPr>
+          <w:rFonts w:ascii="Consolas" w:eastAsia="Times New Roman" w:hAnsi="Consolas" w:cs="Times New Roman"/>
+          <w:color w:val="000000"/>
+          <w:sz w:val="20"/>
+          <w:szCs w:val="20"/>
+        </w:rPr>
+        <w:t>[attr=value]</w:t>
+      </w:r>
+      <w:r>
+        <w:rPr>
+          <w:rFonts w:ascii="Arial" w:eastAsia="Times New Roman" w:hAnsi="Arial" w:cs="Arial"/>
+          <w:color w:val="000000"/>
+        </w:rPr>
+        <w:t xml:space="preserve"> – specific</w:t>
+      </w:r>
+    </w:p>
+    <w:p>
+      <w:pPr>
+        <w:spacing w:after="0" w:line="240" w:lineRule="auto"/>
+        <w:ind w:left="1440"/>
+        <w:rPr>
+          <w:rFonts w:ascii="Times New Roman" w:eastAsia="Times New Roman" w:hAnsi="Times New Roman" w:cs="Times New Roman"/>
+          <w:sz w:val="24"/>
+          <w:szCs w:val="24"/>
+        </w:rPr>
+      </w:pPr>
+      <w:r>
+        <w:rPr>
+          <w:rFonts w:ascii="Consolas" w:eastAsia="Times New Roman" w:hAnsi="Consolas" w:cs="Times New Roman"/>
+          <w:color w:val="000000"/>
+          <w:sz w:val="20"/>
+          <w:szCs w:val="20"/>
+        </w:rPr>
+        <w:t>[attr~=value]</w:t>
+      </w:r>
+      <w:r>
+        <w:rPr>
+          <w:rFonts w:ascii="Arial" w:eastAsia="Times New Roman" w:hAnsi="Arial" w:cs="Arial"/>
+          <w:color w:val="000000"/>
+        </w:rPr>
+        <w:t xml:space="preserve">  - the value is one of the variant</w:t>
+      </w:r>
+    </w:p>
+    <w:p>
+      <w:pPr>
+        <w:spacing w:after="0" w:line="240" w:lineRule="auto"/>
+        <w:ind w:left="1440"/>
+        <w:rPr>
+          <w:rFonts w:ascii="Times New Roman" w:eastAsia="Times New Roman" w:hAnsi="Times New Roman" w:cs="Times New Roman"/>
+          <w:sz w:val="24"/>
+          <w:szCs w:val="24"/>
+        </w:rPr>
+      </w:pPr>
+      <w:r>
+        <w:rPr>
+          <w:rFonts w:ascii="Consolas" w:eastAsia="Times New Roman" w:hAnsi="Consolas" w:cs="Times New Roman"/>
+          <w:color w:val="000000"/>
+          <w:sz w:val="20"/>
+          <w:szCs w:val="20"/>
+        </w:rPr>
+        <w:t>[attr|=value]</w:t>
+      </w:r>
+      <w:r>
+        <w:rPr>
+          <w:rFonts w:ascii="Arial" w:eastAsia="Times New Roman" w:hAnsi="Arial" w:cs="Arial"/>
+          <w:color w:val="000000"/>
+        </w:rPr>
+        <w:t xml:space="preserve"> – the value should be the beginning</w:t>
+      </w:r>
+    </w:p>
+    <w:p>
+      <w:pPr>
+        <w:spacing w:after="0" w:line="240" w:lineRule="auto"/>
+        <w:ind w:left="1440"/>
+        <w:rPr>
+          <w:rFonts w:ascii="Times New Roman" w:eastAsia="Times New Roman" w:hAnsi="Times New Roman" w:cs="Times New Roman"/>
+          <w:sz w:val="24"/>
+          <w:szCs w:val="24"/>
+        </w:rPr>
+      </w:pPr>
+      <w:r>
+        <w:rPr>
+          <w:rFonts w:ascii="Consolas" w:eastAsia="Times New Roman" w:hAnsi="Consolas" w:cs="Times New Roman"/>
+          <w:color w:val="000000"/>
+          <w:sz w:val="20"/>
+          <w:szCs w:val="20"/>
+        </w:rPr>
+        <w:t>[attr^=value]</w:t>
+      </w:r>
+      <w:r>
+        <w:rPr>
+          <w:rFonts w:ascii="Arial" w:eastAsia="Times New Roman" w:hAnsi="Arial" w:cs="Arial"/>
+          <w:color w:val="FF0000"/>
+          <w:sz w:val="13"/>
+          <w:szCs w:val="13"/>
+          <w:vertAlign w:val="superscript"/>
+        </w:rPr>
+        <w:t>css3</w:t>
+      </w:r>
+      <w:r>
+        <w:rPr>
+          <w:rFonts w:ascii="Arial" w:eastAsia="Times New Roman" w:hAnsi="Arial" w:cs="Arial"/>
+          <w:color w:val="000000"/>
+        </w:rPr>
+        <w:t xml:space="preserve"> – starts</w:t>
+      </w:r>
+    </w:p>
+    <w:p>
+      <w:pPr>
+        <w:spacing w:after="0" w:line="240" w:lineRule="auto"/>
+        <w:ind w:left="1440"/>
+        <w:rPr>
+          <w:rFonts w:ascii="Times New Roman" w:eastAsia="Times New Roman" w:hAnsi="Times New Roman" w:cs="Times New Roman"/>
+          <w:sz w:val="24"/>
+          <w:szCs w:val="24"/>
+        </w:rPr>
+      </w:pPr>
+      <w:r>
+        <w:rPr>
+          <w:rFonts w:ascii="Consolas" w:eastAsia="Times New Roman" w:hAnsi="Consolas" w:cs="Times New Roman"/>
+          <w:color w:val="000000"/>
+          <w:sz w:val="20"/>
+          <w:szCs w:val="20"/>
+        </w:rPr>
+        <w:t>[attr$=value]</w:t>
+      </w:r>
+      <w:r>
+        <w:rPr>
+          <w:rFonts w:ascii="Arial" w:eastAsia="Times New Roman" w:hAnsi="Arial" w:cs="Arial"/>
+          <w:color w:val="FF0000"/>
+          <w:sz w:val="13"/>
+          <w:szCs w:val="13"/>
+          <w:vertAlign w:val="superscript"/>
+        </w:rPr>
+        <w:t xml:space="preserve"> css3</w:t>
+      </w:r>
+      <w:r>
+        <w:rPr>
+          <w:rFonts w:ascii="Arial" w:eastAsia="Times New Roman" w:hAnsi="Arial" w:cs="Arial"/>
+          <w:color w:val="FF0000"/>
+        </w:rPr>
+        <w:t xml:space="preserve"> </w:t>
+      </w:r>
+      <w:r>
+        <w:rPr>
+          <w:rFonts w:ascii="Arial" w:eastAsia="Times New Roman" w:hAnsi="Arial" w:cs="Arial"/>
+          <w:color w:val="000000"/>
+        </w:rPr>
+        <w:t>– ends</w:t>
+      </w:r>
+    </w:p>
+    <w:p>
+      <w:pPr>
+        <w:spacing w:after="0" w:line="240" w:lineRule="auto"/>
+        <w:ind w:left="1440"/>
+        <w:rPr>
+          <w:rFonts w:ascii="Times New Roman" w:eastAsia="Times New Roman" w:hAnsi="Times New Roman" w:cs="Times New Roman"/>
+          <w:sz w:val="24"/>
+          <w:szCs w:val="24"/>
+        </w:rPr>
+      </w:pPr>
+      <w:r>
+        <w:rPr>
+          <w:rFonts w:ascii="Consolas" w:eastAsia="Times New Roman" w:hAnsi="Consolas" w:cs="Times New Roman"/>
+          <w:color w:val="000000"/>
+          <w:sz w:val="20"/>
+          <w:szCs w:val="20"/>
+        </w:rPr>
+        <w:t>[attr*=value]</w:t>
+      </w:r>
+      <w:r>
+        <w:rPr>
+          <w:rFonts w:ascii="Arial" w:eastAsia="Times New Roman" w:hAnsi="Arial" w:cs="Arial"/>
+          <w:color w:val="FF0000"/>
+          <w:sz w:val="13"/>
+          <w:szCs w:val="13"/>
+          <w:vertAlign w:val="superscript"/>
+        </w:rPr>
+        <w:t xml:space="preserve"> css3</w:t>
+      </w:r>
+      <w:r>
+        <w:rPr>
+          <w:rFonts w:ascii="Arial" w:eastAsia="Times New Roman" w:hAnsi="Arial" w:cs="Arial"/>
+          <w:color w:val="FF0000"/>
+        </w:rPr>
+        <w:t xml:space="preserve"> </w:t>
+      </w:r>
+      <w:r>
+        <w:rPr>
+          <w:rFonts w:ascii="Arial" w:eastAsia="Times New Roman" w:hAnsi="Arial" w:cs="Arial"/>
+          <w:color w:val="000000"/>
+        </w:rPr>
+        <w:t>– contains</w:t>
+      </w:r>
+    </w:p>
+    <w:p>
+      <w:pPr>
+        <w:spacing w:after="0" w:line="240" w:lineRule="auto"/>
+        <w:rPr>
+          <w:rFonts w:ascii="Times New Roman" w:eastAsia="Times New Roman" w:hAnsi="Times New Roman" w:cs="Times New Roman"/>
+          <w:sz w:val="24"/>
+          <w:szCs w:val="24"/>
+        </w:rPr>
+      </w:pPr>
+    </w:p>
+    <w:p>
+      <w:pPr>
+        <w:spacing w:after="0" w:line="240" w:lineRule="auto"/>
+        <w:ind w:left="1440"/>
+        <w:rPr>
+          <w:rFonts w:ascii="Times New Roman" w:eastAsia="Times New Roman" w:hAnsi="Times New Roman" w:cs="Times New Roman"/>
+          <w:sz w:val="24"/>
+          <w:szCs w:val="24"/>
+        </w:rPr>
+      </w:pPr>
+      <w:r>
+        <w:rPr>
+          <w:rFonts w:ascii="Arial" w:eastAsia="Times New Roman" w:hAnsi="Arial" w:cs="Arial"/>
+          <w:color w:val="000000"/>
+        </w:rPr>
+        <w:t>Example: a [href$=”.org”]</w:t>
+      </w:r>
+    </w:p>
+    <w:p>
+      <w:pPr>
+        <w:spacing w:after="0" w:line="240" w:lineRule="auto"/>
+        <w:ind w:left="1440"/>
+        <w:rPr>
+          <w:rFonts w:ascii="Times New Roman" w:eastAsia="Times New Roman" w:hAnsi="Times New Roman" w:cs="Times New Roman"/>
+          <w:sz w:val="24"/>
+          <w:szCs w:val="24"/>
+        </w:rPr>
+      </w:pPr>
+      <w:r>
+        <w:rPr>
+          <w:rFonts w:ascii="Arial" w:eastAsia="Times New Roman" w:hAnsi="Arial" w:cs="Arial"/>
+          <w:color w:val="000000"/>
+        </w:rPr>
+        <w:t>Explanation: Assuming you used the element a for hyperlinks. In the example, the attribute selector selects the a element where the the hyperlink reference ends with .org</w:t>
+      </w:r>
+    </w:p>
+    <w:p>
+      <w:pPr>
+        <w:spacing w:after="0" w:line="240" w:lineRule="auto"/>
+        <w:rPr>
+          <w:rFonts w:ascii="Times New Roman" w:eastAsia="Times New Roman" w:hAnsi="Times New Roman" w:cs="Times New Roman"/>
+          <w:sz w:val="24"/>
+          <w:szCs w:val="24"/>
+        </w:rPr>
+      </w:pPr>
+    </w:p>
+    <w:p>
+      <w:pPr>
+        <w:spacing w:after="0" w:line="240" w:lineRule="auto"/>
+        <w:rPr>
+          <w:rFonts w:ascii="Times New Roman" w:eastAsia="Times New Roman" w:hAnsi="Times New Roman" w:cs="Times New Roman"/>
+          <w:sz w:val="24"/>
+          <w:szCs w:val="24"/>
+        </w:rPr>
+      </w:pPr>
+      <w:r>
+        <w:rPr>
+          <w:rFonts w:ascii="Arial" w:eastAsia="Times New Roman" w:hAnsi="Arial" w:cs="Arial"/>
+          <w:b/>
+          <w:bCs/>
+          <w:color w:val="000000"/>
+          <w:shd w:val="clear" w:color="auto" w:fill="FFFFFF"/>
+        </w:rPr>
+        <w:lastRenderedPageBreak/>
+        <w:t>Combinators</w:t>
+      </w:r>
+    </w:p>
+    <w:p>
+      <w:pPr>
+        <w:spacing w:after="0" w:line="240" w:lineRule="auto"/>
+        <w:rPr>
+          <w:rFonts w:ascii="Times New Roman" w:eastAsia="Times New Roman" w:hAnsi="Times New Roman" w:cs="Times New Roman"/>
+          <w:sz w:val="24"/>
+          <w:szCs w:val="24"/>
+        </w:rPr>
+      </w:pPr>
+      <w:r>
+        <w:rPr>
+          <w:rFonts w:ascii="Courier New" w:eastAsia="Times New Roman" w:hAnsi="Courier New" w:cs="Courier New"/>
+          <w:color w:val="000000"/>
+          <w:shd w:val="clear" w:color="auto" w:fill="FFFFFF"/>
+        </w:rPr>
+        <w:t>o   </w:t>
+      </w:r>
+      <w:r>
+        <w:rPr>
+          <w:rFonts w:ascii="Arial" w:eastAsia="Times New Roman" w:hAnsi="Arial" w:cs="Arial"/>
+          <w:color w:val="000000"/>
+          <w:shd w:val="clear" w:color="auto" w:fill="FFFFFF"/>
+        </w:rPr>
+        <w:t>Descendant Combinator  - whitespace (i.e. space, tab, line feed, carriage return, form feed)</w:t>
+      </w:r>
+    </w:p>
+    <w:p>
+      <w:pPr>
+        <w:spacing w:after="0" w:line="240" w:lineRule="auto"/>
+        <w:rPr>
+          <w:rFonts w:ascii="Times New Roman" w:eastAsia="Times New Roman" w:hAnsi="Times New Roman" w:cs="Times New Roman"/>
+          <w:sz w:val="24"/>
+          <w:szCs w:val="24"/>
+        </w:rPr>
+      </w:pPr>
+      <w:r>
+        <w:rPr>
+          <w:rFonts w:ascii="Courier New" w:eastAsia="Times New Roman" w:hAnsi="Courier New" w:cs="Courier New"/>
+          <w:color w:val="000000"/>
+          <w:shd w:val="clear" w:color="auto" w:fill="FFFFFF"/>
+        </w:rPr>
+        <w:t>o   </w:t>
+      </w:r>
+      <w:r>
+        <w:rPr>
+          <w:rFonts w:ascii="Arial" w:eastAsia="Times New Roman" w:hAnsi="Arial" w:cs="Arial"/>
+          <w:color w:val="000000"/>
+          <w:shd w:val="clear" w:color="auto" w:fill="FFFFFF"/>
+        </w:rPr>
+        <w:t>Child Combinator – (&gt;)</w:t>
+      </w:r>
+    </w:p>
+    <w:p>
+      <w:pPr>
+        <w:spacing w:after="0" w:line="240" w:lineRule="auto"/>
+        <w:rPr>
+          <w:rFonts w:ascii="Times New Roman" w:eastAsia="Times New Roman" w:hAnsi="Times New Roman" w:cs="Times New Roman"/>
+          <w:sz w:val="24"/>
+          <w:szCs w:val="24"/>
+        </w:rPr>
+      </w:pPr>
+      <w:r>
+        <w:rPr>
+          <w:rFonts w:ascii="Courier New" w:eastAsia="Times New Roman" w:hAnsi="Courier New" w:cs="Courier New"/>
+          <w:color w:val="000000"/>
+          <w:shd w:val="clear" w:color="auto" w:fill="FFFFFF"/>
+        </w:rPr>
+        <w:t>o   </w:t>
+      </w:r>
+      <w:r>
+        <w:rPr>
+          <w:rFonts w:ascii="Arial" w:eastAsia="Times New Roman" w:hAnsi="Arial" w:cs="Arial"/>
+          <w:color w:val="000000"/>
+          <w:shd w:val="clear" w:color="auto" w:fill="FFFFFF"/>
+        </w:rPr>
+        <w:t>Sibling Combinators</w:t>
+      </w:r>
+    </w:p>
+    <w:p>
+      <w:pPr>
+        <w:spacing w:after="0" w:line="240" w:lineRule="auto"/>
+        <w:ind w:firstLine="720"/>
+        <w:rPr>
+          <w:rFonts w:ascii="Times New Roman" w:eastAsia="Times New Roman" w:hAnsi="Times New Roman" w:cs="Times New Roman"/>
+          <w:sz w:val="24"/>
+          <w:szCs w:val="24"/>
+        </w:rPr>
+      </w:pPr>
+      <w:r>
+        <w:rPr>
+          <w:rFonts w:ascii="Arial" w:eastAsia="Times New Roman" w:hAnsi="Arial" w:cs="Arial"/>
+          <w:color w:val="000000"/>
+          <w:shd w:val="clear" w:color="auto" w:fill="FFFFFF"/>
+        </w:rPr>
+        <w:t>Adjacent Sibling Combinator – (+) immediately follows</w:t>
+      </w:r>
+    </w:p>
+    <w:p>
+      <w:pPr>
+        <w:spacing w:after="0" w:line="240" w:lineRule="auto"/>
+        <w:ind w:firstLine="720"/>
+        <w:rPr>
+          <w:rFonts w:ascii="Times New Roman" w:eastAsia="Times New Roman" w:hAnsi="Times New Roman" w:cs="Times New Roman"/>
+          <w:sz w:val="24"/>
+          <w:szCs w:val="24"/>
+        </w:rPr>
+      </w:pPr>
+      <w:r>
+        <w:rPr>
+          <w:rFonts w:ascii="Arial" w:eastAsia="Times New Roman" w:hAnsi="Arial" w:cs="Arial"/>
+          <w:color w:val="000000"/>
+          <w:shd w:val="clear" w:color="auto" w:fill="FFFFFF"/>
+        </w:rPr>
+        <w:t>General Sibling Combinator – (~) anything that follows</w:t>
+      </w:r>
+    </w:p>
+    <w:p>
+      <w:pPr>
+        <w:spacing w:after="0" w:line="240" w:lineRule="auto"/>
+        <w:rPr>
+          <w:rFonts w:ascii="Times New Roman" w:eastAsia="Times New Roman" w:hAnsi="Times New Roman" w:cs="Times New Roman"/>
+          <w:sz w:val="24"/>
+          <w:szCs w:val="24"/>
+        </w:rPr>
+      </w:pPr>
+    </w:p>
+    <w:p>
+      <w:pPr>
+        <w:spacing w:after="0" w:line="240" w:lineRule="auto"/>
+        <w:rPr>
+          <w:rFonts w:ascii="Times New Roman" w:eastAsia="Times New Roman" w:hAnsi="Times New Roman" w:cs="Times New Roman"/>
+          <w:sz w:val="24"/>
+          <w:szCs w:val="24"/>
+        </w:rPr>
+      </w:pPr>
+      <w:r>
+        <w:rPr>
+          <w:rFonts w:ascii="Arial" w:eastAsia="Times New Roman" w:hAnsi="Arial" w:cs="Arial"/>
+          <w:b/>
+          <w:bCs/>
+          <w:color w:val="000000"/>
+          <w:shd w:val="clear" w:color="auto" w:fill="FFFFFF"/>
+        </w:rPr>
+        <w:t>Pseudo Classes</w:t>
+      </w:r>
+    </w:p>
+    <w:p>
+      <w:pPr>
+        <w:numPr>
+          <w:ilvl w:val="0"/>
+          <w:numId w:val="5"/>
+        </w:numPr>
+        <w:spacing w:after="0" w:line="240" w:lineRule="auto"/>
+        <w:textAlignment w:val="baseline"/>
+        <w:rPr>
+          <w:rFonts w:ascii="Arial" w:eastAsia="Times New Roman" w:hAnsi="Arial" w:cs="Arial"/>
+          <w:color w:val="000000"/>
+        </w:rPr>
+      </w:pPr>
+      <w:r>
+        <w:rPr>
+          <w:rFonts w:ascii="Arial" w:eastAsia="Times New Roman" w:hAnsi="Arial" w:cs="Arial"/>
+          <w:color w:val="000000"/>
+        </w:rPr>
+        <w:t>Structural pseudo class</w:t>
+      </w:r>
+    </w:p>
+    <w:p>
+      <w:pPr>
+        <w:spacing w:after="0" w:line="240" w:lineRule="auto"/>
+        <w:ind w:left="720" w:firstLine="720"/>
+        <w:rPr>
+          <w:rFonts w:ascii="Times New Roman" w:eastAsia="Times New Roman" w:hAnsi="Times New Roman" w:cs="Times New Roman"/>
+          <w:sz w:val="24"/>
+          <w:szCs w:val="24"/>
+        </w:rPr>
+      </w:pPr>
+      <w:r>
+        <w:rPr>
+          <w:rFonts w:ascii="Arial" w:eastAsia="Times New Roman" w:hAnsi="Arial" w:cs="Arial"/>
+          <w:color w:val="000000"/>
+        </w:rPr>
+        <w:t xml:space="preserve">root pseudo class </w:t>
+      </w:r>
+      <w:r>
+        <w:rPr>
+          <w:rFonts w:ascii="Consolas" w:eastAsia="Times New Roman" w:hAnsi="Consolas" w:cs="Times New Roman"/>
+          <w:color w:val="000000"/>
+          <w:sz w:val="20"/>
+          <w:szCs w:val="20"/>
+        </w:rPr>
+        <w:t>(:root</w:t>
+      </w:r>
+      <w:r>
+        <w:rPr>
+          <w:rFonts w:ascii="Arial" w:eastAsia="Times New Roman" w:hAnsi="Arial" w:cs="Arial"/>
+          <w:color w:val="000000"/>
+        </w:rPr>
+        <w:t>)</w:t>
+      </w:r>
+      <w:r>
+        <w:rPr>
+          <w:rFonts w:ascii="Arial" w:eastAsia="Times New Roman" w:hAnsi="Arial" w:cs="Arial"/>
+          <w:color w:val="FF0000"/>
+          <w:sz w:val="13"/>
+          <w:szCs w:val="13"/>
+          <w:vertAlign w:val="superscript"/>
+        </w:rPr>
+        <w:t xml:space="preserve"> css3</w:t>
+      </w:r>
+    </w:p>
+    <w:p>
+      <w:pPr>
+        <w:spacing w:after="0" w:line="240" w:lineRule="auto"/>
+        <w:ind w:left="1440"/>
+        <w:rPr>
+          <w:rFonts w:ascii="Times New Roman" w:eastAsia="Times New Roman" w:hAnsi="Times New Roman" w:cs="Times New Roman"/>
+          <w:sz w:val="24"/>
+          <w:szCs w:val="24"/>
+        </w:rPr>
+      </w:pPr>
+      <w:r>
+        <w:rPr>
+          <w:rFonts w:ascii="Arial" w:eastAsia="Times New Roman" w:hAnsi="Arial" w:cs="Arial"/>
+          <w:color w:val="000000"/>
+        </w:rPr>
+        <w:t>First child pseudo class (</w:t>
+      </w:r>
+      <w:r>
+        <w:rPr>
+          <w:rFonts w:ascii="Consolas" w:eastAsia="Times New Roman" w:hAnsi="Consolas" w:cs="Times New Roman"/>
+          <w:color w:val="000000"/>
+          <w:sz w:val="20"/>
+          <w:szCs w:val="20"/>
+        </w:rPr>
+        <w:t>:first-child</w:t>
+      </w:r>
+      <w:r>
+        <w:rPr>
+          <w:rFonts w:ascii="Arial" w:eastAsia="Times New Roman" w:hAnsi="Arial" w:cs="Arial"/>
+          <w:color w:val="000000"/>
+        </w:rPr>
+        <w:t>)</w:t>
+      </w:r>
+      <w:r>
+        <w:rPr>
+          <w:rFonts w:ascii="Arial" w:eastAsia="Times New Roman" w:hAnsi="Arial" w:cs="Arial"/>
+          <w:color w:val="FF0000"/>
+          <w:sz w:val="13"/>
+          <w:szCs w:val="13"/>
+          <w:vertAlign w:val="superscript"/>
+        </w:rPr>
+        <w:t xml:space="preserve"> css3</w:t>
+      </w:r>
+    </w:p>
+    <w:p>
+      <w:pPr>
+        <w:spacing w:after="0" w:line="240" w:lineRule="auto"/>
+        <w:ind w:left="1440" w:firstLine="720"/>
+        <w:rPr>
+          <w:rFonts w:ascii="Times New Roman" w:eastAsia="Times New Roman" w:hAnsi="Times New Roman" w:cs="Times New Roman"/>
+          <w:sz w:val="24"/>
+          <w:szCs w:val="24"/>
+        </w:rPr>
+      </w:pPr>
+      <w:r>
+        <w:rPr>
+          <w:rFonts w:ascii="Consolas" w:eastAsia="Times New Roman" w:hAnsi="Consolas" w:cs="Times New Roman"/>
+          <w:color w:val="000000"/>
+          <w:sz w:val="20"/>
+          <w:szCs w:val="20"/>
+        </w:rPr>
+        <w:t>li:first-child{</w:t>
+      </w:r>
+    </w:p>
+    <w:p>
+      <w:pPr>
+        <w:spacing w:after="0" w:line="240" w:lineRule="auto"/>
+        <w:ind w:left="1440" w:firstLine="720"/>
+        <w:rPr>
+          <w:rFonts w:ascii="Times New Roman" w:eastAsia="Times New Roman" w:hAnsi="Times New Roman" w:cs="Times New Roman"/>
+          <w:sz w:val="24"/>
+          <w:szCs w:val="24"/>
+        </w:rPr>
+      </w:pPr>
+      <w:r>
+        <w:rPr>
+          <w:rFonts w:ascii="Consolas" w:eastAsia="Times New Roman" w:hAnsi="Consolas" w:cs="Times New Roman"/>
+          <w:color w:val="000000"/>
+          <w:sz w:val="20"/>
+          <w:szCs w:val="20"/>
+        </w:rPr>
+        <w:t>}</w:t>
+      </w:r>
+    </w:p>
+    <w:p>
+      <w:pPr>
+        <w:spacing w:after="0" w:line="240" w:lineRule="auto"/>
+        <w:ind w:left="720" w:firstLine="720"/>
+        <w:rPr>
+          <w:rFonts w:ascii="Times New Roman" w:eastAsia="Times New Roman" w:hAnsi="Times New Roman" w:cs="Times New Roman"/>
+          <w:sz w:val="24"/>
+          <w:szCs w:val="24"/>
+        </w:rPr>
+      </w:pPr>
+      <w:r>
+        <w:rPr>
+          <w:rFonts w:ascii="Arial" w:eastAsia="Times New Roman" w:hAnsi="Arial" w:cs="Arial"/>
+          <w:color w:val="000000"/>
+        </w:rPr>
+        <w:t xml:space="preserve"> </w:t>
+      </w:r>
+      <w:r>
+        <w:rPr>
+          <w:rFonts w:ascii="Consolas" w:eastAsia="Times New Roman" w:hAnsi="Consolas" w:cs="Times New Roman"/>
+          <w:color w:val="000000"/>
+          <w:sz w:val="20"/>
+          <w:szCs w:val="20"/>
+        </w:rPr>
+        <w:t>:last-child</w:t>
+      </w:r>
+      <w:r>
+        <w:rPr>
+          <w:rFonts w:ascii="Arial" w:eastAsia="Times New Roman" w:hAnsi="Arial" w:cs="Arial"/>
+          <w:color w:val="FF0000"/>
+          <w:sz w:val="13"/>
+          <w:szCs w:val="13"/>
+          <w:vertAlign w:val="superscript"/>
+        </w:rPr>
+        <w:t xml:space="preserve"> css3</w:t>
+      </w:r>
+    </w:p>
+    <w:p>
+      <w:pPr>
+        <w:spacing w:after="0" w:line="240" w:lineRule="auto"/>
+        <w:ind w:left="1440"/>
+        <w:rPr>
+          <w:rFonts w:ascii="Times New Roman" w:eastAsia="Times New Roman" w:hAnsi="Times New Roman" w:cs="Times New Roman"/>
+          <w:sz w:val="24"/>
+          <w:szCs w:val="24"/>
+        </w:rPr>
+      </w:pPr>
+      <w:r>
+        <w:rPr>
+          <w:rFonts w:ascii="Arial" w:eastAsia="Times New Roman" w:hAnsi="Arial" w:cs="Arial"/>
+          <w:color w:val="000000"/>
+        </w:rPr>
+        <w:t xml:space="preserve">  </w:t>
+      </w:r>
+      <w:r>
+        <w:rPr>
+          <w:rFonts w:ascii="Consolas" w:eastAsia="Times New Roman" w:hAnsi="Consolas" w:cs="Times New Roman"/>
+          <w:color w:val="000000"/>
+          <w:sz w:val="20"/>
+          <w:szCs w:val="20"/>
+        </w:rPr>
+        <w:t>:only-child</w:t>
+      </w:r>
+      <w:r>
+        <w:rPr>
+          <w:rFonts w:ascii="Arial" w:eastAsia="Times New Roman" w:hAnsi="Arial" w:cs="Arial"/>
+          <w:color w:val="FF0000"/>
+          <w:sz w:val="13"/>
+          <w:szCs w:val="13"/>
+          <w:vertAlign w:val="superscript"/>
+        </w:rPr>
+        <w:t xml:space="preserve"> css3</w:t>
+      </w:r>
+    </w:p>
+    <w:p>
+      <w:pPr>
+        <w:spacing w:after="0" w:line="240" w:lineRule="auto"/>
+        <w:ind w:left="720" w:firstLine="720"/>
+        <w:rPr>
+          <w:rFonts w:ascii="Times New Roman" w:eastAsia="Times New Roman" w:hAnsi="Times New Roman" w:cs="Times New Roman"/>
+          <w:sz w:val="24"/>
+          <w:szCs w:val="24"/>
+        </w:rPr>
+      </w:pPr>
+      <w:r>
+        <w:rPr>
+          <w:rFonts w:ascii="Arial" w:eastAsia="Times New Roman" w:hAnsi="Arial" w:cs="Arial"/>
+          <w:color w:val="000000"/>
+        </w:rPr>
+        <w:t xml:space="preserve">  </w:t>
+      </w:r>
+      <w:r>
+        <w:rPr>
+          <w:rFonts w:ascii="Consolas" w:eastAsia="Times New Roman" w:hAnsi="Consolas" w:cs="Times New Roman"/>
+          <w:color w:val="000000"/>
+          <w:sz w:val="20"/>
+          <w:szCs w:val="20"/>
+        </w:rPr>
+        <w:t>nth-child()</w:t>
+      </w:r>
+      <w:r>
+        <w:rPr>
+          <w:rFonts w:ascii="Arial" w:eastAsia="Times New Roman" w:hAnsi="Arial" w:cs="Arial"/>
+          <w:color w:val="FF0000"/>
+          <w:sz w:val="13"/>
+          <w:szCs w:val="13"/>
+          <w:vertAlign w:val="superscript"/>
+        </w:rPr>
+        <w:t>css3</w:t>
+      </w:r>
+    </w:p>
+    <w:p>
+      <w:pPr>
+        <w:spacing w:after="0" w:line="240" w:lineRule="auto"/>
+        <w:ind w:left="720" w:firstLine="720"/>
+        <w:rPr>
+          <w:rFonts w:ascii="Times New Roman" w:eastAsia="Times New Roman" w:hAnsi="Times New Roman" w:cs="Times New Roman"/>
+          <w:sz w:val="24"/>
+          <w:szCs w:val="24"/>
+        </w:rPr>
+      </w:pPr>
+      <w:r>
+        <w:rPr>
+          <w:rFonts w:ascii="Arial" w:eastAsia="Times New Roman" w:hAnsi="Arial" w:cs="Arial"/>
+          <w:color w:val="000000"/>
+        </w:rPr>
+        <w:t xml:space="preserve">  </w:t>
+      </w:r>
+      <w:r>
+        <w:rPr>
+          <w:rFonts w:ascii="Consolas" w:eastAsia="Times New Roman" w:hAnsi="Consolas" w:cs="Times New Roman"/>
+          <w:color w:val="000000"/>
+          <w:sz w:val="20"/>
+          <w:szCs w:val="20"/>
+        </w:rPr>
+        <w:t>nth-last-child()</w:t>
+      </w:r>
+      <w:r>
+        <w:rPr>
+          <w:rFonts w:ascii="Arial" w:eastAsia="Times New Roman" w:hAnsi="Arial" w:cs="Arial"/>
+          <w:color w:val="FF0000"/>
+          <w:sz w:val="13"/>
+          <w:szCs w:val="13"/>
+          <w:vertAlign w:val="superscript"/>
+        </w:rPr>
+        <w:t>css3</w:t>
+      </w:r>
+    </w:p>
+    <w:p>
+      <w:pPr>
+        <w:spacing w:after="0" w:line="240" w:lineRule="auto"/>
+        <w:ind w:left="1440"/>
+        <w:rPr>
+          <w:rFonts w:ascii="Times New Roman" w:eastAsia="Times New Roman" w:hAnsi="Times New Roman" w:cs="Times New Roman"/>
+          <w:sz w:val="24"/>
+          <w:szCs w:val="24"/>
+        </w:rPr>
+      </w:pPr>
+      <w:r>
+        <w:rPr>
+          <w:rFonts w:ascii="Arial" w:eastAsia="Times New Roman" w:hAnsi="Arial" w:cs="Arial"/>
+          <w:color w:val="000000"/>
+        </w:rPr>
+        <w:t xml:space="preserve"> </w:t>
+      </w:r>
+      <w:r>
+        <w:rPr>
+          <w:rFonts w:ascii="Consolas" w:eastAsia="Times New Roman" w:hAnsi="Consolas" w:cs="Times New Roman"/>
+          <w:color w:val="000000"/>
+          <w:sz w:val="20"/>
+          <w:szCs w:val="20"/>
+        </w:rPr>
+        <w:t>first-of-type</w:t>
+      </w:r>
+      <w:r>
+        <w:rPr>
+          <w:rFonts w:ascii="Arial" w:eastAsia="Times New Roman" w:hAnsi="Arial" w:cs="Arial"/>
+          <w:color w:val="FF0000"/>
+          <w:sz w:val="13"/>
+          <w:szCs w:val="13"/>
+          <w:vertAlign w:val="superscript"/>
+        </w:rPr>
+        <w:t xml:space="preserve"> css3</w:t>
+      </w:r>
+    </w:p>
+    <w:p>
+      <w:pPr>
+        <w:spacing w:after="0" w:line="240" w:lineRule="auto"/>
+        <w:ind w:left="1440"/>
+        <w:rPr>
+          <w:rFonts w:ascii="Times New Roman" w:eastAsia="Times New Roman" w:hAnsi="Times New Roman" w:cs="Times New Roman"/>
+          <w:sz w:val="24"/>
+          <w:szCs w:val="24"/>
+        </w:rPr>
+      </w:pPr>
+      <w:r>
+        <w:rPr>
+          <w:rFonts w:ascii="Arial" w:eastAsia="Times New Roman" w:hAnsi="Arial" w:cs="Arial"/>
+          <w:color w:val="000000"/>
+        </w:rPr>
+        <w:t xml:space="preserve">  </w:t>
+      </w:r>
+      <w:r>
+        <w:rPr>
+          <w:rFonts w:ascii="Consolas" w:eastAsia="Times New Roman" w:hAnsi="Consolas" w:cs="Times New Roman"/>
+          <w:color w:val="000000"/>
+          <w:sz w:val="20"/>
+          <w:szCs w:val="20"/>
+        </w:rPr>
+        <w:t>last-of-type</w:t>
+      </w:r>
+      <w:r>
+        <w:rPr>
+          <w:rFonts w:ascii="Arial" w:eastAsia="Times New Roman" w:hAnsi="Arial" w:cs="Arial"/>
+          <w:color w:val="FF0000"/>
+          <w:sz w:val="13"/>
+          <w:szCs w:val="13"/>
+          <w:vertAlign w:val="superscript"/>
+        </w:rPr>
+        <w:t xml:space="preserve"> css3</w:t>
+      </w:r>
+    </w:p>
+    <w:p>
+      <w:pPr>
+        <w:spacing w:after="0" w:line="240" w:lineRule="auto"/>
+        <w:ind w:left="720" w:firstLine="720"/>
+        <w:rPr>
+          <w:rFonts w:ascii="Times New Roman" w:eastAsia="Times New Roman" w:hAnsi="Times New Roman" w:cs="Times New Roman"/>
+          <w:sz w:val="24"/>
+          <w:szCs w:val="24"/>
+        </w:rPr>
+      </w:pPr>
+      <w:r>
+        <w:rPr>
+          <w:rFonts w:ascii="Arial" w:eastAsia="Times New Roman" w:hAnsi="Arial" w:cs="Arial"/>
+          <w:color w:val="000000"/>
+        </w:rPr>
+        <w:t xml:space="preserve">  </w:t>
+      </w:r>
+      <w:r>
+        <w:rPr>
+          <w:rFonts w:ascii="Consolas" w:eastAsia="Times New Roman" w:hAnsi="Consolas" w:cs="Times New Roman"/>
+          <w:color w:val="000000"/>
+          <w:sz w:val="20"/>
+          <w:szCs w:val="20"/>
+        </w:rPr>
+        <w:t>only-of-type</w:t>
+      </w:r>
+      <w:r>
+        <w:rPr>
+          <w:rFonts w:ascii="Arial" w:eastAsia="Times New Roman" w:hAnsi="Arial" w:cs="Arial"/>
+          <w:color w:val="FF0000"/>
+          <w:sz w:val="13"/>
+          <w:szCs w:val="13"/>
+          <w:vertAlign w:val="superscript"/>
+        </w:rPr>
+        <w:t xml:space="preserve"> css3</w:t>
+      </w:r>
+    </w:p>
+    <w:p>
+      <w:pPr>
+        <w:spacing w:after="0" w:line="240" w:lineRule="auto"/>
+        <w:ind w:left="1440"/>
+        <w:rPr>
+          <w:rFonts w:ascii="Times New Roman" w:eastAsia="Times New Roman" w:hAnsi="Times New Roman" w:cs="Times New Roman"/>
+          <w:sz w:val="24"/>
+          <w:szCs w:val="24"/>
+        </w:rPr>
+      </w:pPr>
+      <w:r>
+        <w:rPr>
+          <w:rFonts w:ascii="Arial" w:eastAsia="Times New Roman" w:hAnsi="Arial" w:cs="Arial"/>
+          <w:color w:val="000000"/>
+        </w:rPr>
+        <w:t xml:space="preserve">  </w:t>
+      </w:r>
+      <w:r>
+        <w:rPr>
+          <w:rFonts w:ascii="Consolas" w:eastAsia="Times New Roman" w:hAnsi="Consolas" w:cs="Times New Roman"/>
+          <w:color w:val="000000"/>
+          <w:sz w:val="20"/>
+          <w:szCs w:val="20"/>
+        </w:rPr>
+        <w:t>nth-of-type()</w:t>
+      </w:r>
+      <w:r>
+        <w:rPr>
+          <w:rFonts w:ascii="Arial" w:eastAsia="Times New Roman" w:hAnsi="Arial" w:cs="Arial"/>
+          <w:color w:val="FF0000"/>
+          <w:sz w:val="13"/>
+          <w:szCs w:val="13"/>
+          <w:vertAlign w:val="superscript"/>
+        </w:rPr>
+        <w:t>css3</w:t>
+      </w:r>
+    </w:p>
+    <w:p>
+      <w:pPr>
+        <w:spacing w:after="0" w:line="240" w:lineRule="auto"/>
+        <w:ind w:left="720" w:firstLine="720"/>
+        <w:rPr>
+          <w:rFonts w:ascii="Times New Roman" w:eastAsia="Times New Roman" w:hAnsi="Times New Roman" w:cs="Times New Roman"/>
+          <w:sz w:val="24"/>
+          <w:szCs w:val="24"/>
+        </w:rPr>
+      </w:pPr>
+      <w:r>
+        <w:rPr>
+          <w:rFonts w:ascii="Arial" w:eastAsia="Times New Roman" w:hAnsi="Arial" w:cs="Arial"/>
+          <w:color w:val="000000"/>
+        </w:rPr>
+        <w:t xml:space="preserve">  </w:t>
+      </w:r>
+      <w:r>
+        <w:rPr>
+          <w:rFonts w:ascii="Consolas" w:eastAsia="Times New Roman" w:hAnsi="Consolas" w:cs="Times New Roman"/>
+          <w:color w:val="000000"/>
+          <w:sz w:val="20"/>
+          <w:szCs w:val="20"/>
+        </w:rPr>
+        <w:t>nth-of-last-type()</w:t>
+      </w:r>
+      <w:r>
+        <w:rPr>
+          <w:rFonts w:ascii="Arial" w:eastAsia="Times New Roman" w:hAnsi="Arial" w:cs="Arial"/>
+          <w:color w:val="FF0000"/>
+          <w:sz w:val="13"/>
+          <w:szCs w:val="13"/>
+          <w:vertAlign w:val="superscript"/>
+        </w:rPr>
+        <w:t>css3</w:t>
+      </w:r>
+    </w:p>
+    <w:p>
+      <w:pPr>
+        <w:spacing w:after="0" w:line="240" w:lineRule="auto"/>
+        <w:ind w:left="720" w:firstLine="720"/>
+        <w:rPr>
+          <w:rFonts w:ascii="Times New Roman" w:eastAsia="Times New Roman" w:hAnsi="Times New Roman" w:cs="Times New Roman"/>
+          <w:sz w:val="24"/>
+          <w:szCs w:val="24"/>
+        </w:rPr>
+      </w:pPr>
+      <w:r>
+        <w:rPr>
+          <w:rFonts w:ascii="Arial" w:eastAsia="Times New Roman" w:hAnsi="Arial" w:cs="Arial"/>
+          <w:color w:val="000000"/>
+        </w:rPr>
+        <w:t xml:space="preserve">  </w:t>
+      </w:r>
+      <w:r>
+        <w:rPr>
+          <w:rFonts w:ascii="Consolas" w:eastAsia="Times New Roman" w:hAnsi="Consolas" w:cs="Times New Roman"/>
+          <w:color w:val="000000"/>
+          <w:sz w:val="20"/>
+          <w:szCs w:val="20"/>
+        </w:rPr>
+        <w:t>:empty</w:t>
+      </w:r>
+      <w:r>
+        <w:rPr>
+          <w:rFonts w:ascii="Arial" w:eastAsia="Times New Roman" w:hAnsi="Arial" w:cs="Arial"/>
+          <w:color w:val="000000"/>
+        </w:rPr>
+        <w:t xml:space="preserve"> </w:t>
+      </w:r>
+      <w:r>
+        <w:rPr>
+          <w:rFonts w:ascii="Arial" w:eastAsia="Times New Roman" w:hAnsi="Arial" w:cs="Arial"/>
+          <w:color w:val="FF0000"/>
+          <w:sz w:val="13"/>
+          <w:szCs w:val="13"/>
+          <w:vertAlign w:val="superscript"/>
+        </w:rPr>
+        <w:t>css3</w:t>
+      </w:r>
+      <w:r>
+        <w:rPr>
+          <w:rFonts w:ascii="Arial" w:eastAsia="Times New Roman" w:hAnsi="Arial" w:cs="Arial"/>
+          <w:color w:val="000000"/>
+        </w:rPr>
+        <w:t>– element with no children</w:t>
+      </w:r>
+    </w:p>
+    <w:p>
+      <w:pPr>
+        <w:spacing w:after="0" w:line="240" w:lineRule="auto"/>
+        <w:ind w:firstLine="720"/>
+        <w:rPr>
+          <w:rFonts w:ascii="Times New Roman" w:eastAsia="Times New Roman" w:hAnsi="Times New Roman" w:cs="Times New Roman"/>
+          <w:sz w:val="24"/>
+          <w:szCs w:val="24"/>
+        </w:rPr>
+      </w:pPr>
+      <w:r>
+        <w:rPr>
+          <w:rFonts w:ascii="Arial" w:eastAsia="Times New Roman" w:hAnsi="Arial" w:cs="Arial"/>
+          <w:color w:val="000000"/>
+        </w:rPr>
+        <w:t>b.  Target pseudo class</w:t>
+      </w:r>
+    </w:p>
+    <w:p>
+      <w:pPr>
+        <w:spacing w:after="0" w:line="240" w:lineRule="auto"/>
+        <w:ind w:left="720" w:firstLine="720"/>
+        <w:rPr>
+          <w:rFonts w:ascii="Times New Roman" w:eastAsia="Times New Roman" w:hAnsi="Times New Roman" w:cs="Times New Roman"/>
+          <w:sz w:val="24"/>
+          <w:szCs w:val="24"/>
+        </w:rPr>
+      </w:pPr>
+      <w:r>
+        <w:rPr>
+          <w:rFonts w:ascii="Arial" w:eastAsia="Times New Roman" w:hAnsi="Arial" w:cs="Arial"/>
+          <w:color w:val="000000"/>
+        </w:rPr>
+        <w:t xml:space="preserve">  </w:t>
+      </w:r>
+      <w:r>
+        <w:rPr>
+          <w:rFonts w:ascii="Consolas" w:eastAsia="Times New Roman" w:hAnsi="Consolas" w:cs="Times New Roman"/>
+          <w:color w:val="000000"/>
+          <w:sz w:val="20"/>
+          <w:szCs w:val="20"/>
+        </w:rPr>
+        <w:t>:target</w:t>
+      </w:r>
+      <w:r>
+        <w:rPr>
+          <w:rFonts w:ascii="Arial" w:eastAsia="Times New Roman" w:hAnsi="Arial" w:cs="Arial"/>
+          <w:color w:val="FF0000"/>
+          <w:sz w:val="13"/>
+          <w:szCs w:val="13"/>
+          <w:vertAlign w:val="superscript"/>
+        </w:rPr>
+        <w:t xml:space="preserve"> css3</w:t>
+      </w:r>
+    </w:p>
+    <w:p>
+      <w:pPr>
+        <w:spacing w:after="0" w:line="240" w:lineRule="auto"/>
+        <w:ind w:firstLine="720"/>
+        <w:rPr>
+          <w:rFonts w:ascii="Times New Roman" w:eastAsia="Times New Roman" w:hAnsi="Times New Roman" w:cs="Times New Roman"/>
+          <w:sz w:val="24"/>
+          <w:szCs w:val="24"/>
+        </w:rPr>
+      </w:pPr>
+      <w:r>
+        <w:rPr>
+          <w:rFonts w:ascii="Arial" w:eastAsia="Times New Roman" w:hAnsi="Arial" w:cs="Arial"/>
+          <w:color w:val="000000"/>
+        </w:rPr>
+        <w:t>c.  Language pseudo class</w:t>
+      </w:r>
+    </w:p>
+    <w:p>
+      <w:pPr>
+        <w:spacing w:after="0" w:line="240" w:lineRule="auto"/>
+        <w:ind w:left="720" w:firstLine="720"/>
+        <w:rPr>
+          <w:rFonts w:ascii="Times New Roman" w:eastAsia="Times New Roman" w:hAnsi="Times New Roman" w:cs="Times New Roman"/>
+          <w:sz w:val="24"/>
+          <w:szCs w:val="24"/>
+        </w:rPr>
+      </w:pPr>
+      <w:r>
+        <w:rPr>
+          <w:rFonts w:ascii="Arial" w:eastAsia="Times New Roman" w:hAnsi="Arial" w:cs="Arial"/>
+          <w:color w:val="000000"/>
+        </w:rPr>
+        <w:t xml:space="preserve">  :lang()</w:t>
+      </w:r>
+    </w:p>
+    <w:p>
+      <w:pPr>
+        <w:spacing w:after="0" w:line="240" w:lineRule="auto"/>
+        <w:ind w:firstLine="720"/>
+        <w:rPr>
+          <w:rFonts w:ascii="Times New Roman" w:eastAsia="Times New Roman" w:hAnsi="Times New Roman" w:cs="Times New Roman"/>
+          <w:sz w:val="24"/>
+          <w:szCs w:val="24"/>
+        </w:rPr>
+      </w:pPr>
+      <w:r>
+        <w:rPr>
+          <w:rFonts w:ascii="Arial" w:eastAsia="Times New Roman" w:hAnsi="Arial" w:cs="Arial"/>
+          <w:color w:val="000000"/>
+        </w:rPr>
+        <w:t>d.  UI element pseudo class</w:t>
+      </w:r>
+    </w:p>
+    <w:p>
+      <w:pPr>
+        <w:spacing w:after="0" w:line="240" w:lineRule="auto"/>
+        <w:rPr>
+          <w:rFonts w:ascii="Times New Roman" w:eastAsia="Times New Roman" w:hAnsi="Times New Roman" w:cs="Times New Roman"/>
+          <w:sz w:val="24"/>
+          <w:szCs w:val="24"/>
+        </w:rPr>
+      </w:pPr>
+      <w:r>
+        <w:rPr>
+          <w:rFonts w:ascii="Arial" w:eastAsia="Times New Roman" w:hAnsi="Arial" w:cs="Arial"/>
+          <w:color w:val="000000"/>
+        </w:rPr>
+        <w:t>§  </w:t>
+      </w:r>
+      <w:r>
+        <w:rPr>
+          <w:rFonts w:ascii="Consolas" w:eastAsia="Times New Roman" w:hAnsi="Consolas" w:cs="Times New Roman"/>
+          <w:color w:val="000000"/>
+          <w:sz w:val="20"/>
+          <w:szCs w:val="20"/>
+        </w:rPr>
+        <w:t>:enabled</w:t>
+      </w:r>
+      <w:r>
+        <w:rPr>
+          <w:rFonts w:ascii="Arial" w:eastAsia="Times New Roman" w:hAnsi="Arial" w:cs="Arial"/>
+          <w:color w:val="FF0000"/>
+          <w:sz w:val="13"/>
+          <w:szCs w:val="13"/>
+          <w:vertAlign w:val="superscript"/>
+        </w:rPr>
+        <w:t xml:space="preserve"> css3</w:t>
+      </w:r>
+    </w:p>
+    <w:p>
+      <w:pPr>
+        <w:spacing w:after="0" w:line="240" w:lineRule="auto"/>
+        <w:rPr>
+          <w:rFonts w:ascii="Times New Roman" w:eastAsia="Times New Roman" w:hAnsi="Times New Roman" w:cs="Times New Roman"/>
+          <w:sz w:val="24"/>
+          <w:szCs w:val="24"/>
+        </w:rPr>
+      </w:pPr>
+      <w:r>
+        <w:rPr>
+          <w:rFonts w:ascii="Arial" w:eastAsia="Times New Roman" w:hAnsi="Arial" w:cs="Arial"/>
+          <w:color w:val="000000"/>
+        </w:rPr>
+        <w:t>§  </w:t>
+      </w:r>
+      <w:r>
+        <w:rPr>
+          <w:rFonts w:ascii="Consolas" w:eastAsia="Times New Roman" w:hAnsi="Consolas" w:cs="Times New Roman"/>
+          <w:color w:val="000000"/>
+          <w:sz w:val="20"/>
+          <w:szCs w:val="20"/>
+        </w:rPr>
+        <w:t>:disabled</w:t>
+      </w:r>
+      <w:r>
+        <w:rPr>
+          <w:rFonts w:ascii="Arial" w:eastAsia="Times New Roman" w:hAnsi="Arial" w:cs="Arial"/>
+          <w:color w:val="FF0000"/>
+          <w:sz w:val="13"/>
+          <w:szCs w:val="13"/>
+          <w:vertAlign w:val="superscript"/>
+        </w:rPr>
+        <w:t xml:space="preserve"> css3</w:t>
+      </w:r>
+    </w:p>
+    <w:p>
+      <w:pPr>
+        <w:spacing w:after="0" w:line="240" w:lineRule="auto"/>
+        <w:rPr>
+          <w:rFonts w:ascii="Times New Roman" w:eastAsia="Times New Roman" w:hAnsi="Times New Roman" w:cs="Times New Roman"/>
+          <w:sz w:val="24"/>
+          <w:szCs w:val="24"/>
+        </w:rPr>
+      </w:pPr>
+      <w:r>
+        <w:rPr>
+          <w:rFonts w:ascii="Arial" w:eastAsia="Times New Roman" w:hAnsi="Arial" w:cs="Arial"/>
+          <w:color w:val="000000"/>
+        </w:rPr>
+        <w:t>§  </w:t>
+      </w:r>
+      <w:r>
+        <w:rPr>
+          <w:rFonts w:ascii="Consolas" w:eastAsia="Times New Roman" w:hAnsi="Consolas" w:cs="Times New Roman"/>
+          <w:color w:val="000000"/>
+          <w:sz w:val="20"/>
+          <w:szCs w:val="20"/>
+        </w:rPr>
+        <w:t>:checked</w:t>
+      </w:r>
+      <w:r>
+        <w:rPr>
+          <w:rFonts w:ascii="Arial" w:eastAsia="Times New Roman" w:hAnsi="Arial" w:cs="Arial"/>
+          <w:color w:val="000000"/>
+        </w:rPr>
+        <w:t xml:space="preserve"> </w:t>
+      </w:r>
+      <w:r>
+        <w:rPr>
+          <w:rFonts w:ascii="Arial" w:eastAsia="Times New Roman" w:hAnsi="Arial" w:cs="Arial"/>
+          <w:color w:val="FF0000"/>
+          <w:sz w:val="13"/>
+          <w:szCs w:val="13"/>
+          <w:vertAlign w:val="superscript"/>
+        </w:rPr>
+        <w:t>css3</w:t>
+      </w:r>
+    </w:p>
+    <w:p>
+      <w:pPr>
+        <w:spacing w:after="0" w:line="240" w:lineRule="auto"/>
+        <w:rPr>
+          <w:rFonts w:ascii="Times New Roman" w:eastAsia="Times New Roman" w:hAnsi="Times New Roman" w:cs="Times New Roman"/>
+          <w:sz w:val="24"/>
+          <w:szCs w:val="24"/>
+        </w:rPr>
+      </w:pPr>
+      <w:r>
+        <w:rPr>
+          <w:rFonts w:ascii="Arial" w:eastAsia="Times New Roman" w:hAnsi="Arial" w:cs="Arial"/>
+          <w:color w:val="000000"/>
+        </w:rPr>
+        <w:t>§  </w:t>
+      </w:r>
+      <w:r>
+        <w:rPr>
+          <w:rFonts w:ascii="Consolas" w:eastAsia="Times New Roman" w:hAnsi="Consolas" w:cs="Times New Roman"/>
+          <w:color w:val="000000"/>
+          <w:sz w:val="20"/>
+          <w:szCs w:val="20"/>
+        </w:rPr>
+        <w:t>:intermediated</w:t>
+      </w:r>
+      <w:r>
+        <w:rPr>
+          <w:rFonts w:ascii="Arial" w:eastAsia="Times New Roman" w:hAnsi="Arial" w:cs="Arial"/>
+          <w:color w:val="FF0000"/>
+          <w:sz w:val="13"/>
+          <w:szCs w:val="13"/>
+          <w:vertAlign w:val="superscript"/>
+        </w:rPr>
+        <w:t xml:space="preserve"> css3</w:t>
+      </w:r>
+    </w:p>
+    <w:p>
+      <w:pPr>
+        <w:spacing w:after="0" w:line="240" w:lineRule="auto"/>
+        <w:rPr>
+          <w:rFonts w:ascii="Times New Roman" w:eastAsia="Times New Roman" w:hAnsi="Times New Roman" w:cs="Times New Roman"/>
+          <w:sz w:val="24"/>
+          <w:szCs w:val="24"/>
+        </w:rPr>
+      </w:pPr>
+      <w:r>
+        <w:rPr>
+          <w:rFonts w:ascii="Arial" w:eastAsia="Times New Roman" w:hAnsi="Arial" w:cs="Arial"/>
+          <w:color w:val="000000"/>
+        </w:rPr>
+        <w:t>Ø  Link pseudo class (Dynamic pseudo class)</w:t>
+      </w:r>
+    </w:p>
+    <w:p>
+      <w:pPr>
+        <w:spacing w:after="0" w:line="240" w:lineRule="auto"/>
+        <w:rPr>
+          <w:rFonts w:ascii="Times New Roman" w:eastAsia="Times New Roman" w:hAnsi="Times New Roman" w:cs="Times New Roman"/>
+          <w:sz w:val="24"/>
+          <w:szCs w:val="24"/>
+        </w:rPr>
+      </w:pPr>
+      <w:r>
+        <w:rPr>
+          <w:rFonts w:ascii="Arial" w:eastAsia="Times New Roman" w:hAnsi="Arial" w:cs="Arial"/>
+          <w:color w:val="000000"/>
+          <w:sz w:val="20"/>
+          <w:szCs w:val="20"/>
+        </w:rPr>
+        <w:t>§  </w:t>
+      </w:r>
+      <w:r>
+        <w:rPr>
+          <w:rFonts w:ascii="Consolas" w:eastAsia="Times New Roman" w:hAnsi="Consolas" w:cs="Times New Roman"/>
+          <w:color w:val="000000"/>
+          <w:sz w:val="20"/>
+          <w:szCs w:val="20"/>
+        </w:rPr>
+        <w:t>:link</w:t>
+      </w:r>
+    </w:p>
+    <w:p>
+      <w:pPr>
+        <w:spacing w:after="0" w:line="240" w:lineRule="auto"/>
+        <w:rPr>
+          <w:rFonts w:ascii="Times New Roman" w:eastAsia="Times New Roman" w:hAnsi="Times New Roman" w:cs="Times New Roman"/>
+          <w:sz w:val="24"/>
+          <w:szCs w:val="24"/>
+        </w:rPr>
+      </w:pPr>
+      <w:r>
+        <w:rPr>
+          <w:rFonts w:ascii="Arial" w:eastAsia="Times New Roman" w:hAnsi="Arial" w:cs="Arial"/>
+          <w:color w:val="000000"/>
+          <w:sz w:val="20"/>
+          <w:szCs w:val="20"/>
+        </w:rPr>
+        <w:t>§  </w:t>
+      </w:r>
+      <w:r>
+        <w:rPr>
+          <w:rFonts w:ascii="Consolas" w:eastAsia="Times New Roman" w:hAnsi="Consolas" w:cs="Times New Roman"/>
+          <w:color w:val="000000"/>
+          <w:sz w:val="20"/>
+          <w:szCs w:val="20"/>
+        </w:rPr>
+        <w:t>:visited</w:t>
+      </w:r>
+    </w:p>
+    <w:p>
+      <w:pPr>
+        <w:spacing w:after="0" w:line="240" w:lineRule="auto"/>
+        <w:rPr>
+          <w:rFonts w:ascii="Times New Roman" w:eastAsia="Times New Roman" w:hAnsi="Times New Roman" w:cs="Times New Roman"/>
+          <w:sz w:val="24"/>
+          <w:szCs w:val="24"/>
+        </w:rPr>
+      </w:pPr>
+      <w:r>
+        <w:rPr>
+          <w:rFonts w:ascii="Arial" w:eastAsia="Times New Roman" w:hAnsi="Arial" w:cs="Arial"/>
+          <w:color w:val="000000"/>
+        </w:rPr>
+        <w:t>Ø  User action pseudo class (Dynamic pseudo class)</w:t>
+      </w:r>
+    </w:p>
+    <w:p>
+      <w:pPr>
+        <w:spacing w:after="0" w:line="240" w:lineRule="auto"/>
+        <w:rPr>
+          <w:rFonts w:ascii="Times New Roman" w:eastAsia="Times New Roman" w:hAnsi="Times New Roman" w:cs="Times New Roman"/>
+          <w:sz w:val="24"/>
+          <w:szCs w:val="24"/>
+        </w:rPr>
+      </w:pPr>
+      <w:r>
+        <w:rPr>
+          <w:rFonts w:ascii="Arial" w:eastAsia="Times New Roman" w:hAnsi="Arial" w:cs="Arial"/>
+          <w:color w:val="000000"/>
+          <w:sz w:val="20"/>
+          <w:szCs w:val="20"/>
+        </w:rPr>
+        <w:t>§  </w:t>
+      </w:r>
+      <w:r>
+        <w:rPr>
+          <w:rFonts w:ascii="Consolas" w:eastAsia="Times New Roman" w:hAnsi="Consolas" w:cs="Times New Roman"/>
+          <w:color w:val="000000"/>
+          <w:sz w:val="20"/>
+          <w:szCs w:val="20"/>
+        </w:rPr>
+        <w:t>:hover</w:t>
+      </w:r>
+    </w:p>
+    <w:p>
+      <w:pPr>
+        <w:spacing w:after="0" w:line="240" w:lineRule="auto"/>
+        <w:rPr>
+          <w:rFonts w:ascii="Times New Roman" w:eastAsia="Times New Roman" w:hAnsi="Times New Roman" w:cs="Times New Roman"/>
+          <w:sz w:val="24"/>
+          <w:szCs w:val="24"/>
+        </w:rPr>
+      </w:pPr>
+      <w:r>
+        <w:rPr>
+          <w:rFonts w:ascii="Arial" w:eastAsia="Times New Roman" w:hAnsi="Arial" w:cs="Arial"/>
+          <w:color w:val="000000"/>
+          <w:sz w:val="20"/>
+          <w:szCs w:val="20"/>
+        </w:rPr>
+        <w:t>§  </w:t>
+      </w:r>
+      <w:r>
+        <w:rPr>
+          <w:rFonts w:ascii="Consolas" w:eastAsia="Times New Roman" w:hAnsi="Consolas" w:cs="Times New Roman"/>
+          <w:color w:val="000000"/>
+          <w:sz w:val="20"/>
+          <w:szCs w:val="20"/>
+        </w:rPr>
+        <w:t>:active</w:t>
+      </w:r>
+    </w:p>
+    <w:p>
+      <w:pPr>
+        <w:spacing w:after="0" w:line="240" w:lineRule="auto"/>
+        <w:rPr>
+          <w:rFonts w:ascii="Times New Roman" w:eastAsia="Times New Roman" w:hAnsi="Times New Roman" w:cs="Times New Roman"/>
+          <w:sz w:val="24"/>
+          <w:szCs w:val="24"/>
+        </w:rPr>
+      </w:pPr>
+      <w:r>
+        <w:rPr>
+          <w:rFonts w:ascii="Arial" w:eastAsia="Times New Roman" w:hAnsi="Arial" w:cs="Arial"/>
+          <w:color w:val="000000"/>
+          <w:sz w:val="20"/>
+          <w:szCs w:val="20"/>
+        </w:rPr>
+        <w:t>§  </w:t>
+      </w:r>
+      <w:r>
+        <w:rPr>
+          <w:rFonts w:ascii="Consolas" w:eastAsia="Times New Roman" w:hAnsi="Consolas" w:cs="Times New Roman"/>
+          <w:color w:val="000000"/>
+          <w:sz w:val="20"/>
+          <w:szCs w:val="20"/>
+        </w:rPr>
+        <w:t>:focus</w:t>
+      </w:r>
+    </w:p>
+    <w:p>
+      <w:pPr>
+        <w:spacing w:after="0" w:line="240" w:lineRule="auto"/>
+        <w:rPr>
+          <w:rFonts w:ascii="Times New Roman" w:eastAsia="Times New Roman" w:hAnsi="Times New Roman" w:cs="Times New Roman"/>
+          <w:sz w:val="24"/>
+          <w:szCs w:val="24"/>
+        </w:rPr>
+      </w:pPr>
+      <w:r>
+        <w:rPr>
+          <w:rFonts w:ascii="Arial" w:eastAsia="Times New Roman" w:hAnsi="Arial" w:cs="Arial"/>
+          <w:color w:val="000000"/>
+        </w:rPr>
+        <w:t>Ø  Negation pseudo class</w:t>
+      </w:r>
+    </w:p>
+    <w:p>
+      <w:pPr>
+        <w:spacing w:after="0" w:line="240" w:lineRule="auto"/>
+        <w:rPr>
+          <w:rFonts w:ascii="Times New Roman" w:eastAsia="Times New Roman" w:hAnsi="Times New Roman" w:cs="Times New Roman"/>
+          <w:sz w:val="24"/>
+          <w:szCs w:val="24"/>
+        </w:rPr>
+      </w:pPr>
+      <w:r>
+        <w:rPr>
+          <w:rFonts w:ascii="Arial" w:eastAsia="Times New Roman" w:hAnsi="Arial" w:cs="Arial"/>
+          <w:color w:val="000000"/>
+        </w:rPr>
+        <w:t>§  </w:t>
+      </w:r>
+      <w:r>
+        <w:rPr>
+          <w:rFonts w:ascii="Consolas" w:eastAsia="Times New Roman" w:hAnsi="Consolas" w:cs="Times New Roman"/>
+          <w:color w:val="000000"/>
+          <w:sz w:val="20"/>
+          <w:szCs w:val="20"/>
+        </w:rPr>
+        <w:t>:not()</w:t>
+      </w:r>
+      <w:r>
+        <w:rPr>
+          <w:rFonts w:ascii="Arial" w:eastAsia="Times New Roman" w:hAnsi="Arial" w:cs="Arial"/>
+          <w:color w:val="FF0000"/>
+          <w:sz w:val="13"/>
+          <w:szCs w:val="13"/>
+          <w:vertAlign w:val="superscript"/>
+        </w:rPr>
+        <w:t>css3</w:t>
+      </w:r>
+    </w:p>
+    <w:p>
+      <w:pPr>
+        <w:spacing w:after="0" w:line="240" w:lineRule="auto"/>
+        <w:rPr>
+          <w:rFonts w:ascii="Times New Roman" w:eastAsia="Times New Roman" w:hAnsi="Times New Roman" w:cs="Times New Roman"/>
+          <w:sz w:val="24"/>
+          <w:szCs w:val="24"/>
+        </w:rPr>
+      </w:pPr>
+      <w:r>
+        <w:rPr>
+          <w:rFonts w:ascii="Courier New" w:eastAsia="Times New Roman" w:hAnsi="Courier New" w:cs="Courier New"/>
+          <w:color w:val="000000"/>
+        </w:rPr>
+        <w:t>o   </w:t>
+      </w:r>
+      <w:r>
+        <w:rPr>
+          <w:rFonts w:ascii="Arial" w:eastAsia="Times New Roman" w:hAnsi="Arial" w:cs="Arial"/>
+          <w:color w:val="000000"/>
+        </w:rPr>
+        <w:t>Pseudo elements</w:t>
+      </w:r>
+    </w:p>
+    <w:p>
+      <w:pPr>
+        <w:spacing w:after="0" w:line="240" w:lineRule="auto"/>
+        <w:rPr>
+          <w:rFonts w:ascii="Times New Roman" w:eastAsia="Times New Roman" w:hAnsi="Times New Roman" w:cs="Times New Roman"/>
+          <w:sz w:val="24"/>
+          <w:szCs w:val="24"/>
+        </w:rPr>
+      </w:pPr>
+      <w:r>
+        <w:rPr>
+          <w:rFonts w:ascii="Consolas" w:eastAsia="Times New Roman" w:hAnsi="Consolas" w:cs="Times New Roman"/>
+          <w:color w:val="000000"/>
+          <w:sz w:val="20"/>
+          <w:szCs w:val="20"/>
+        </w:rPr>
+        <w:t>::first-letter</w:t>
+      </w:r>
+    </w:p>
+    <w:p>
+      <w:pPr>
+        <w:spacing w:after="0" w:line="240" w:lineRule="auto"/>
+        <w:rPr>
+          <w:rFonts w:ascii="Times New Roman" w:eastAsia="Times New Roman" w:hAnsi="Times New Roman" w:cs="Times New Roman"/>
+          <w:sz w:val="24"/>
+          <w:szCs w:val="24"/>
+        </w:rPr>
+      </w:pPr>
+      <w:r>
+        <w:rPr>
+          <w:rFonts w:ascii="Consolas" w:eastAsia="Times New Roman" w:hAnsi="Consolas" w:cs="Times New Roman"/>
+          <w:color w:val="000000"/>
+          <w:sz w:val="20"/>
+          <w:szCs w:val="20"/>
+        </w:rPr>
+        <w:t>::first-line</w:t>
+      </w:r>
+    </w:p>
+    <w:p>
+      <w:pPr>
+        <w:spacing w:after="0" w:line="240" w:lineRule="auto"/>
+        <w:rPr>
+          <w:rFonts w:ascii="Times New Roman" w:eastAsia="Times New Roman" w:hAnsi="Times New Roman" w:cs="Times New Roman"/>
+          <w:sz w:val="24"/>
+          <w:szCs w:val="24"/>
+        </w:rPr>
+      </w:pPr>
+      <w:r>
+        <w:rPr>
+          <w:rFonts w:ascii="Consolas" w:eastAsia="Times New Roman" w:hAnsi="Consolas" w:cs="Times New Roman"/>
+          <w:color w:val="000000"/>
+          <w:sz w:val="20"/>
+          <w:szCs w:val="20"/>
+        </w:rPr>
+        <w:t>::before</w:t>
+      </w:r>
+    </w:p>
+    <w:p>
+      <w:pPr>
+        <w:spacing w:after="0" w:line="240" w:lineRule="auto"/>
+        <w:rPr>
+          <w:rFonts w:ascii="Times New Roman" w:eastAsia="Times New Roman" w:hAnsi="Times New Roman" w:cs="Times New Roman"/>
+          <w:sz w:val="24"/>
+          <w:szCs w:val="24"/>
+        </w:rPr>
+      </w:pPr>
+      <w:r>
+        <w:rPr>
+          <w:rFonts w:ascii="Consolas" w:eastAsia="Times New Roman" w:hAnsi="Consolas" w:cs="Times New Roman"/>
+          <w:color w:val="000000"/>
+          <w:sz w:val="20"/>
+          <w:szCs w:val="20"/>
+        </w:rPr>
+        <w:t>::after</w:t>
+      </w:r>
+    </w:p>
+    <w:p>
+      <w:pPr>
+        <w:spacing w:after="0" w:line="240" w:lineRule="auto"/>
+        <w:rPr>
+          <w:rFonts w:ascii="Times New Roman" w:eastAsia="Times New Roman" w:hAnsi="Times New Roman" w:cs="Times New Roman"/>
+          <w:sz w:val="24"/>
+          <w:szCs w:val="24"/>
+        </w:rPr>
+      </w:pPr>
+    </w:p>
+    <w:p>
+      <w:pPr>
+        <w:spacing w:after="0" w:line="240" w:lineRule="auto"/>
+        <w:rPr>
+          <w:rFonts w:ascii="Times New Roman" w:eastAsia="Times New Roman" w:hAnsi="Times New Roman" w:cs="Times New Roman"/>
+          <w:sz w:val="24"/>
+          <w:szCs w:val="24"/>
+        </w:rPr>
+      </w:pPr>
+      <w:r>
+        <w:rPr>
+          <w:rFonts w:ascii="Arial" w:eastAsia="Times New Roman" w:hAnsi="Arial" w:cs="Arial"/>
+          <w:b/>
+          <w:bCs/>
+          <w:color w:val="000000"/>
+        </w:rPr>
+        <w:t>CSS Rule of Precedence</w:t>
+      </w:r>
+    </w:p>
+    <w:p>
+      <w:pPr>
+        <w:spacing w:after="0" w:line="240" w:lineRule="auto"/>
+        <w:rPr>
+          <w:rFonts w:ascii="Times New Roman" w:eastAsia="Times New Roman" w:hAnsi="Times New Roman" w:cs="Times New Roman"/>
+          <w:sz w:val="24"/>
+          <w:szCs w:val="24"/>
+        </w:rPr>
+      </w:pPr>
+      <w:r>
+        <w:rPr>
+          <w:rFonts w:ascii="Arial" w:eastAsia="Times New Roman" w:hAnsi="Arial" w:cs="Arial"/>
+          <w:b/>
+          <w:bCs/>
+          <w:color w:val="000000"/>
+        </w:rPr>
+        <w:t>A.    By origin and importance</w:t>
+      </w:r>
+    </w:p>
+    <w:p>
+      <w:pPr>
+        <w:spacing w:after="0" w:line="240" w:lineRule="auto"/>
+        <w:rPr>
+          <w:rFonts w:ascii="Times New Roman" w:eastAsia="Times New Roman" w:hAnsi="Times New Roman" w:cs="Times New Roman"/>
+          <w:sz w:val="24"/>
+          <w:szCs w:val="24"/>
+        </w:rPr>
+      </w:pPr>
+      <w:r>
+        <w:rPr>
+          <w:rFonts w:ascii="Courier New" w:eastAsia="Times New Roman" w:hAnsi="Courier New" w:cs="Courier New"/>
+          <w:color w:val="000000"/>
+        </w:rPr>
+        <w:t>o   </w:t>
+      </w:r>
+      <w:r>
+        <w:rPr>
+          <w:rFonts w:ascii="Arial" w:eastAsia="Times New Roman" w:hAnsi="Arial" w:cs="Arial"/>
+          <w:color w:val="000000"/>
+        </w:rPr>
+        <w:t>User Agent Important Declaration</w:t>
+      </w:r>
+    </w:p>
+    <w:p>
+      <w:pPr>
+        <w:spacing w:after="0" w:line="240" w:lineRule="auto"/>
+        <w:rPr>
+          <w:rFonts w:ascii="Times New Roman" w:eastAsia="Times New Roman" w:hAnsi="Times New Roman" w:cs="Times New Roman"/>
+          <w:sz w:val="24"/>
+          <w:szCs w:val="24"/>
+        </w:rPr>
+      </w:pPr>
+      <w:r>
+        <w:rPr>
+          <w:rFonts w:ascii="Courier New" w:eastAsia="Times New Roman" w:hAnsi="Courier New" w:cs="Courier New"/>
+          <w:color w:val="000000"/>
+        </w:rPr>
+        <w:lastRenderedPageBreak/>
+        <w:t>o   </w:t>
+      </w:r>
+      <w:r>
+        <w:rPr>
+          <w:rFonts w:ascii="Arial" w:eastAsia="Times New Roman" w:hAnsi="Arial" w:cs="Arial"/>
+          <w:color w:val="000000"/>
+        </w:rPr>
+        <w:t>User Important Declaration</w:t>
+      </w:r>
+    </w:p>
+    <w:p>
+      <w:pPr>
+        <w:spacing w:after="0" w:line="240" w:lineRule="auto"/>
+        <w:rPr>
+          <w:rFonts w:ascii="Times New Roman" w:eastAsia="Times New Roman" w:hAnsi="Times New Roman" w:cs="Times New Roman"/>
+          <w:sz w:val="24"/>
+          <w:szCs w:val="24"/>
+        </w:rPr>
+      </w:pPr>
+      <w:r>
+        <w:rPr>
+          <w:rFonts w:ascii="Courier New" w:eastAsia="Times New Roman" w:hAnsi="Courier New" w:cs="Courier New"/>
+          <w:color w:val="000000"/>
+        </w:rPr>
+        <w:t>o   </w:t>
+      </w:r>
+      <w:r>
+        <w:rPr>
+          <w:rFonts w:ascii="Arial" w:eastAsia="Times New Roman" w:hAnsi="Arial" w:cs="Arial"/>
+          <w:color w:val="000000"/>
+        </w:rPr>
+        <w:t>Author Important Declaration</w:t>
+      </w:r>
+    </w:p>
+    <w:p>
+      <w:pPr>
+        <w:spacing w:after="0" w:line="240" w:lineRule="auto"/>
+        <w:rPr>
+          <w:rFonts w:ascii="Times New Roman" w:eastAsia="Times New Roman" w:hAnsi="Times New Roman" w:cs="Times New Roman"/>
+          <w:sz w:val="24"/>
+          <w:szCs w:val="24"/>
+        </w:rPr>
+      </w:pPr>
+      <w:r>
+        <w:rPr>
+          <w:rFonts w:ascii="Courier New" w:eastAsia="Times New Roman" w:hAnsi="Courier New" w:cs="Courier New"/>
+          <w:color w:val="000000"/>
+        </w:rPr>
+        <w:t>o   </w:t>
+      </w:r>
+      <w:r>
+        <w:rPr>
+          <w:rFonts w:ascii="Arial" w:eastAsia="Times New Roman" w:hAnsi="Arial" w:cs="Arial"/>
+          <w:color w:val="000000"/>
+        </w:rPr>
+        <w:t>Author Normal Declaration</w:t>
+      </w:r>
+    </w:p>
+    <w:p>
+      <w:pPr>
+        <w:spacing w:after="0" w:line="240" w:lineRule="auto"/>
+        <w:rPr>
+          <w:rFonts w:ascii="Times New Roman" w:eastAsia="Times New Roman" w:hAnsi="Times New Roman" w:cs="Times New Roman"/>
+          <w:sz w:val="24"/>
+          <w:szCs w:val="24"/>
+        </w:rPr>
+      </w:pPr>
+      <w:r>
+        <w:rPr>
+          <w:rFonts w:ascii="Courier New" w:eastAsia="Times New Roman" w:hAnsi="Courier New" w:cs="Courier New"/>
+          <w:color w:val="000000"/>
+        </w:rPr>
+        <w:t>o   </w:t>
+      </w:r>
+      <w:r>
+        <w:rPr>
+          <w:rFonts w:ascii="Arial" w:eastAsia="Times New Roman" w:hAnsi="Arial" w:cs="Arial"/>
+          <w:color w:val="000000"/>
+        </w:rPr>
+        <w:t>User Normal Declaration</w:t>
+      </w:r>
+    </w:p>
+    <w:p>
+      <w:pPr>
+        <w:spacing w:after="0" w:line="240" w:lineRule="auto"/>
+        <w:rPr>
+          <w:rFonts w:ascii="Times New Roman" w:eastAsia="Times New Roman" w:hAnsi="Times New Roman" w:cs="Times New Roman"/>
+          <w:sz w:val="24"/>
+          <w:szCs w:val="24"/>
+        </w:rPr>
+      </w:pPr>
+      <w:r>
+        <w:rPr>
+          <w:rFonts w:ascii="Courier New" w:eastAsia="Times New Roman" w:hAnsi="Courier New" w:cs="Courier New"/>
+          <w:color w:val="000000"/>
+        </w:rPr>
+        <w:t>o   </w:t>
+      </w:r>
+      <w:r>
+        <w:rPr>
+          <w:rFonts w:ascii="Arial" w:eastAsia="Times New Roman" w:hAnsi="Arial" w:cs="Arial"/>
+          <w:color w:val="000000"/>
+        </w:rPr>
+        <w:t>User Agent Normal Declaration</w:t>
+      </w:r>
+    </w:p>
+    <w:p>
+      <w:pPr>
+        <w:spacing w:after="0" w:line="240" w:lineRule="auto"/>
+        <w:rPr>
+          <w:rFonts w:ascii="Times New Roman" w:eastAsia="Times New Roman" w:hAnsi="Times New Roman" w:cs="Times New Roman"/>
+          <w:sz w:val="24"/>
+          <w:szCs w:val="24"/>
+        </w:rPr>
+      </w:pPr>
+      <w:r>
+        <w:rPr>
+          <w:rFonts w:ascii="Arial" w:eastAsia="Times New Roman" w:hAnsi="Arial" w:cs="Arial"/>
+          <w:b/>
+          <w:bCs/>
+          <w:color w:val="000000"/>
+        </w:rPr>
+        <w:t>B.      By specificity</w:t>
+      </w:r>
+    </w:p>
+    <w:p>
+      <w:pPr>
+        <w:spacing w:after="0" w:line="240" w:lineRule="auto"/>
+        <w:rPr>
+          <w:rFonts w:ascii="Times New Roman" w:eastAsia="Times New Roman" w:hAnsi="Times New Roman" w:cs="Times New Roman"/>
+          <w:sz w:val="24"/>
+          <w:szCs w:val="24"/>
+        </w:rPr>
+      </w:pPr>
+      <w:r>
+        <w:rPr>
+          <w:rFonts w:ascii="Courier New" w:eastAsia="Times New Roman" w:hAnsi="Courier New" w:cs="Courier New"/>
+          <w:color w:val="000000"/>
+        </w:rPr>
+        <w:t>o   </w:t>
+      </w:r>
+      <w:r>
+        <w:rPr>
+          <w:rFonts w:ascii="Arial" w:eastAsia="Times New Roman" w:hAnsi="Arial" w:cs="Arial"/>
+          <w:color w:val="000000"/>
+        </w:rPr>
+        <w:t>Inline styles (1) or not (0)</w:t>
+      </w:r>
+    </w:p>
+    <w:p>
+      <w:pPr>
+        <w:spacing w:after="0" w:line="240" w:lineRule="auto"/>
+        <w:rPr>
+          <w:rFonts w:ascii="Times New Roman" w:eastAsia="Times New Roman" w:hAnsi="Times New Roman" w:cs="Times New Roman"/>
+          <w:sz w:val="24"/>
+          <w:szCs w:val="24"/>
+        </w:rPr>
+      </w:pPr>
+      <w:r>
+        <w:rPr>
+          <w:rFonts w:ascii="Courier New" w:eastAsia="Times New Roman" w:hAnsi="Courier New" w:cs="Courier New"/>
+          <w:color w:val="000000"/>
+        </w:rPr>
+        <w:t>o   </w:t>
+      </w:r>
+      <w:r>
+        <w:rPr>
+          <w:rFonts w:ascii="Arial" w:eastAsia="Times New Roman" w:hAnsi="Arial" w:cs="Arial"/>
+          <w:color w:val="000000"/>
+        </w:rPr>
+        <w:t>Number of ID selectors</w:t>
+      </w:r>
+    </w:p>
+    <w:p>
+      <w:pPr>
+        <w:spacing w:after="0" w:line="240" w:lineRule="auto"/>
+        <w:rPr>
+          <w:rFonts w:ascii="Times New Roman" w:eastAsia="Times New Roman" w:hAnsi="Times New Roman" w:cs="Times New Roman"/>
+          <w:sz w:val="24"/>
+          <w:szCs w:val="24"/>
+        </w:rPr>
+      </w:pPr>
+      <w:r>
+        <w:rPr>
+          <w:rFonts w:ascii="Courier New" w:eastAsia="Times New Roman" w:hAnsi="Courier New" w:cs="Courier New"/>
+          <w:color w:val="000000"/>
+        </w:rPr>
+        <w:t>o   </w:t>
+      </w:r>
+      <w:r>
+        <w:rPr>
+          <w:rFonts w:ascii="Arial" w:eastAsia="Times New Roman" w:hAnsi="Arial" w:cs="Arial"/>
+          <w:color w:val="000000"/>
+        </w:rPr>
+        <w:t>Number of class selectors, attribute selectors and pseudo-classes</w:t>
+      </w:r>
+    </w:p>
+    <w:p>
+      <w:pPr>
+        <w:spacing w:after="0" w:line="240" w:lineRule="auto"/>
+        <w:rPr>
+          <w:rFonts w:ascii="Times New Roman" w:eastAsia="Times New Roman" w:hAnsi="Times New Roman" w:cs="Times New Roman"/>
+          <w:sz w:val="24"/>
+          <w:szCs w:val="24"/>
+        </w:rPr>
+      </w:pPr>
+      <w:r>
+        <w:rPr>
+          <w:rFonts w:ascii="Courier New" w:eastAsia="Times New Roman" w:hAnsi="Courier New" w:cs="Courier New"/>
+          <w:color w:val="000000"/>
+        </w:rPr>
+        <w:t>o   </w:t>
+      </w:r>
+      <w:r>
+        <w:rPr>
+          <w:rFonts w:ascii="Arial" w:eastAsia="Times New Roman" w:hAnsi="Arial" w:cs="Arial"/>
+          <w:color w:val="000000"/>
+        </w:rPr>
+        <w:t>Number of type selectors and pseudo-elements</w:t>
+      </w:r>
+    </w:p>
+    <w:p>
+      <w:r>
+        <w:rPr>
+          <w:rFonts w:ascii="Courier New" w:eastAsia="Times New Roman" w:hAnsi="Courier New" w:cs="Courier New"/>
+          <w:b/>
+          <w:bCs/>
+          <w:color w:val="000000"/>
+        </w:rPr>
+        <w:t>C.</w:t>
+      </w:r>
+      <w:r>
+        <w:rPr>
+          <w:rFonts w:ascii="Arial" w:eastAsia="Times New Roman" w:hAnsi="Arial" w:cs="Arial"/>
+          <w:b/>
+          <w:bCs/>
+          <w:color w:val="000000"/>
+        </w:rPr>
+        <w:t xml:space="preserve">     By order</w:t>
+      </w:r>
       <w:bookmarkStart w:id="0" w:name="_GoBack"/>
       <w:bookmarkEnd w:id="0"/>
     </w:p>
@@ -952,6 +3516,119 @@
 <file path=word/numbering.xml><?xml version="1.0" encoding="utf-8"?>
 <w:numbering xmlns:wpc="http://schemas.microsoft.com/office/word/2010/wordprocessingCanvas" xmlns:mc="http://schemas.openxmlformats.org/markup-compatibility/2006" xmlns:o="urn:schemas-microsoft-com:office:office" xmlns:r="http://schemas.openxmlformats.org/officeDocument/2006/relationships" xmlns:m="http://schemas.openxmlformats.org/officeDocument/2006/math" xmlns:v="urn:schemas-microsoft-com:vml" xmlns:wp14="http://schemas.microsoft.com/office/word/2010/wordprocessingDrawing" xmlns:wp="http://schemas.openxmlformats.org/drawingml/2006/wordprocessingDrawing" xmlns:w10="urn:schemas-microsoft-com:office:word" xmlns:w="http://schemas.openxmlformats.org/wordprocessingml/2006/main" xmlns:w14="http://schemas.microsoft.com/office/word/2010/wordml" xmlns:wpg="http://schemas.microsoft.com/office/word/2010/wordprocessingGroup" xmlns:wpi="http://schemas.microsoft.com/office/word/2010/wordprocessingInk" xmlns:wne="http://schemas.microsoft.com/office/word/2006/wordml" xmlns:wps="http://schemas.microsoft.com/office/word/2010/wordprocessingShape" mc:Ignorable="w14 wp14">
   <w:abstractNum w:abstractNumId="0">
+    <w:nsid w:val="09FA77A2"/>
+    <w:multiLevelType w:val="multilevel"/>
+    <w:tmpl w:val="A6689650"/>
+    <w:lvl w:ilvl="0">
+      <w:start w:val="1"/>
+      <w:numFmt w:val="decimal"/>
+      <w:lvlText w:val="%1."/>
+      <w:lvlJc w:val="left"/>
+      <w:pPr>
+        <w:tabs>
+          <w:tab w:val="num" w:pos="720"/>
+        </w:tabs>
+        <w:ind w:left="720" w:hanging="360"/>
+      </w:pPr>
+    </w:lvl>
+    <w:lvl w:ilvl="1" w:tentative="1">
+      <w:start w:val="1"/>
+      <w:numFmt w:val="decimal"/>
+      <w:lvlText w:val="%2."/>
+      <w:lvlJc w:val="left"/>
+      <w:pPr>
+        <w:tabs>
+          <w:tab w:val="num" w:pos="1440"/>
+        </w:tabs>
+        <w:ind w:left="1440" w:hanging="360"/>
+      </w:pPr>
+    </w:lvl>
+    <w:lvl w:ilvl="2" w:tentative="1">
+      <w:start w:val="1"/>
+      <w:numFmt w:val="decimal"/>
+      <w:lvlText w:val="%3."/>
+      <w:lvlJc w:val="left"/>
+      <w:pPr>
+        <w:tabs>
+          <w:tab w:val="num" w:pos="2160"/>
+        </w:tabs>
+        <w:ind w:left="2160" w:hanging="360"/>
+      </w:pPr>
+    </w:lvl>
+    <w:lvl w:ilvl="3" w:tentative="1">
+      <w:start w:val="1"/>
+      <w:numFmt w:val="decimal"/>
+      <w:lvlText w:val="%4."/>
+      <w:lvlJc w:val="left"/>
+      <w:pPr>
+        <w:tabs>
+          <w:tab w:val="num" w:pos="2880"/>
+        </w:tabs>
+        <w:ind w:left="2880" w:hanging="360"/>
+      </w:pPr>
+    </w:lvl>
+    <w:lvl w:ilvl="4" w:tentative="1">
+      <w:start w:val="1"/>
+      <w:numFmt w:val="decimal"/>
+      <w:lvlText w:val="%5."/>
+      <w:lvlJc w:val="left"/>
+      <w:pPr>
+        <w:tabs>
+          <w:tab w:val="num" w:pos="3600"/>
+        </w:tabs>
+        <w:ind w:left="3600" w:hanging="360"/>
+      </w:pPr>
+    </w:lvl>
+    <w:lvl w:ilvl="5" w:tentative="1">
+      <w:start w:val="1"/>
+      <w:numFmt w:val="decimal"/>
+      <w:lvlText w:val="%6."/>
+      <w:lvlJc w:val="left"/>
+      <w:pPr>
+        <w:tabs>
+          <w:tab w:val="num" w:pos="4320"/>
+        </w:tabs>
+        <w:ind w:left="4320" w:hanging="360"/>
+      </w:pPr>
+    </w:lvl>
+    <w:lvl w:ilvl="6" w:tentative="1">
+      <w:start w:val="1"/>
+      <w:numFmt w:val="decimal"/>
+      <w:lvlText w:val="%7."/>
+      <w:lvlJc w:val="left"/>
+      <w:pPr>
+        <w:tabs>
+          <w:tab w:val="num" w:pos="5040"/>
+        </w:tabs>
+        <w:ind w:left="5040" w:hanging="360"/>
+      </w:pPr>
+    </w:lvl>
+    <w:lvl w:ilvl="7" w:tentative="1">
+      <w:start w:val="1"/>
+      <w:numFmt w:val="decimal"/>
+      <w:lvlText w:val="%8."/>
+      <w:lvlJc w:val="left"/>
+      <w:pPr>
+        <w:tabs>
+          <w:tab w:val="num" w:pos="5760"/>
+        </w:tabs>
+        <w:ind w:left="5760" w:hanging="360"/>
+      </w:pPr>
+    </w:lvl>
+    <w:lvl w:ilvl="8" w:tentative="1">
+      <w:start w:val="1"/>
+      <w:numFmt w:val="decimal"/>
+      <w:lvlText w:val="%9."/>
+      <w:lvlJc w:val="left"/>
+      <w:pPr>
+        <w:tabs>
+          <w:tab w:val="num" w:pos="6480"/>
+        </w:tabs>
+        <w:ind w:left="6480" w:hanging="360"/>
+      </w:pPr>
+    </w:lvl>
+  </w:abstractNum>
+  <w:abstractNum w:abstractNumId="1">
     <w:nsid w:val="10A24AB2"/>
     <w:multiLevelType w:val="multilevel"/>
     <w:tmpl w:val="917497BA"/>
@@ -1100,10 +3777,10 @@
       </w:rPr>
     </w:lvl>
   </w:abstractNum>
-  <w:abstractNum w:abstractNumId="1">
-    <w:nsid w:val="4BD86D5B"/>
+  <w:abstractNum w:abstractNumId="2">
+    <w:nsid w:val="14204A9D"/>
     <w:multiLevelType w:val="multilevel"/>
-    <w:tmpl w:val="24424C5E"/>
+    <w:tmpl w:val="689A4832"/>
     <w:lvl w:ilvl="0">
       <w:start w:val="1"/>
       <w:numFmt w:val="bullet"/>
@@ -1249,11 +3926,325 @@
       </w:rPr>
     </w:lvl>
   </w:abstractNum>
+  <w:abstractNum w:abstractNumId="3">
+    <w:nsid w:val="16C65E53"/>
+    <w:multiLevelType w:val="multilevel"/>
+    <w:tmpl w:val="DC8EBEA4"/>
+    <w:lvl w:ilvl="0">
+      <w:start w:val="1"/>
+      <w:numFmt w:val="bullet"/>
+      <w:lvlText w:val=""/>
+      <w:lvlJc w:val="left"/>
+      <w:pPr>
+        <w:tabs>
+          <w:tab w:val="num" w:pos="720"/>
+        </w:tabs>
+        <w:ind w:left="720" w:hanging="360"/>
+      </w:pPr>
+      <w:rPr>
+        <w:rFonts w:ascii="Symbol" w:hAnsi="Symbol" w:hint="default"/>
+        <w:sz w:val="20"/>
+      </w:rPr>
+    </w:lvl>
+    <w:lvl w:ilvl="1" w:tentative="1">
+      <w:start w:val="1"/>
+      <w:numFmt w:val="bullet"/>
+      <w:lvlText w:val="o"/>
+      <w:lvlJc w:val="left"/>
+      <w:pPr>
+        <w:tabs>
+          <w:tab w:val="num" w:pos="1440"/>
+        </w:tabs>
+        <w:ind w:left="1440" w:hanging="360"/>
+      </w:pPr>
+      <w:rPr>
+        <w:rFonts w:ascii="Courier New" w:hAnsi="Courier New" w:hint="default"/>
+        <w:sz w:val="20"/>
+      </w:rPr>
+    </w:lvl>
+    <w:lvl w:ilvl="2" w:tentative="1">
+      <w:start w:val="1"/>
+      <w:numFmt w:val="bullet"/>
+      <w:lvlText w:val=""/>
+      <w:lvlJc w:val="left"/>
+      <w:pPr>
+        <w:tabs>
+          <w:tab w:val="num" w:pos="2160"/>
+        </w:tabs>
+        <w:ind w:left="2160" w:hanging="360"/>
+      </w:pPr>
+      <w:rPr>
+        <w:rFonts w:ascii="Wingdings" w:hAnsi="Wingdings" w:hint="default"/>
+        <w:sz w:val="20"/>
+      </w:rPr>
+    </w:lvl>
+    <w:lvl w:ilvl="3" w:tentative="1">
+      <w:start w:val="1"/>
+      <w:numFmt w:val="bullet"/>
+      <w:lvlText w:val=""/>
+      <w:lvlJc w:val="left"/>
+      <w:pPr>
+        <w:tabs>
+          <w:tab w:val="num" w:pos="2880"/>
+        </w:tabs>
+        <w:ind w:left="2880" w:hanging="360"/>
+      </w:pPr>
+      <w:rPr>
+        <w:rFonts w:ascii="Wingdings" w:hAnsi="Wingdings" w:hint="default"/>
+        <w:sz w:val="20"/>
+      </w:rPr>
+    </w:lvl>
+    <w:lvl w:ilvl="4" w:tentative="1">
+      <w:start w:val="1"/>
+      <w:numFmt w:val="bullet"/>
+      <w:lvlText w:val=""/>
+      <w:lvlJc w:val="left"/>
+      <w:pPr>
+        <w:tabs>
+          <w:tab w:val="num" w:pos="3600"/>
+        </w:tabs>
+        <w:ind w:left="3600" w:hanging="360"/>
+      </w:pPr>
+      <w:rPr>
+        <w:rFonts w:ascii="Wingdings" w:hAnsi="Wingdings" w:hint="default"/>
+        <w:sz w:val="20"/>
+      </w:rPr>
+    </w:lvl>
+    <w:lvl w:ilvl="5" w:tentative="1">
+      <w:start w:val="1"/>
+      <w:numFmt w:val="bullet"/>
+      <w:lvlText w:val=""/>
+      <w:lvlJc w:val="left"/>
+      <w:pPr>
+        <w:tabs>
+          <w:tab w:val="num" w:pos="4320"/>
+        </w:tabs>
+        <w:ind w:left="4320" w:hanging="360"/>
+      </w:pPr>
+      <w:rPr>
+        <w:rFonts w:ascii="Wingdings" w:hAnsi="Wingdings" w:hint="default"/>
+        <w:sz w:val="20"/>
+      </w:rPr>
+    </w:lvl>
+    <w:lvl w:ilvl="6" w:tentative="1">
+      <w:start w:val="1"/>
+      <w:numFmt w:val="bullet"/>
+      <w:lvlText w:val=""/>
+      <w:lvlJc w:val="left"/>
+      <w:pPr>
+        <w:tabs>
+          <w:tab w:val="num" w:pos="5040"/>
+        </w:tabs>
+        <w:ind w:left="5040" w:hanging="360"/>
+      </w:pPr>
+      <w:rPr>
+        <w:rFonts w:ascii="Wingdings" w:hAnsi="Wingdings" w:hint="default"/>
+        <w:sz w:val="20"/>
+      </w:rPr>
+    </w:lvl>
+    <w:lvl w:ilvl="7" w:tentative="1">
+      <w:start w:val="1"/>
+      <w:numFmt w:val="bullet"/>
+      <w:lvlText w:val=""/>
+      <w:lvlJc w:val="left"/>
+      <w:pPr>
+        <w:tabs>
+          <w:tab w:val="num" w:pos="5760"/>
+        </w:tabs>
+        <w:ind w:left="5760" w:hanging="360"/>
+      </w:pPr>
+      <w:rPr>
+        <w:rFonts w:ascii="Wingdings" w:hAnsi="Wingdings" w:hint="default"/>
+        <w:sz w:val="20"/>
+      </w:rPr>
+    </w:lvl>
+    <w:lvl w:ilvl="8" w:tentative="1">
+      <w:start w:val="1"/>
+      <w:numFmt w:val="bullet"/>
+      <w:lvlText w:val=""/>
+      <w:lvlJc w:val="left"/>
+      <w:pPr>
+        <w:tabs>
+          <w:tab w:val="num" w:pos="6480"/>
+        </w:tabs>
+        <w:ind w:left="6480" w:hanging="360"/>
+      </w:pPr>
+      <w:rPr>
+        <w:rFonts w:ascii="Wingdings" w:hAnsi="Wingdings" w:hint="default"/>
+        <w:sz w:val="20"/>
+      </w:rPr>
+    </w:lvl>
+  </w:abstractNum>
+  <w:abstractNum w:abstractNumId="4">
+    <w:nsid w:val="4BD86D5B"/>
+    <w:multiLevelType w:val="multilevel"/>
+    <w:tmpl w:val="24424C5E"/>
+    <w:lvl w:ilvl="0">
+      <w:start w:val="1"/>
+      <w:numFmt w:val="bullet"/>
+      <w:lvlText w:val=""/>
+      <w:lvlJc w:val="left"/>
+      <w:pPr>
+        <w:tabs>
+          <w:tab w:val="num" w:pos="720"/>
+        </w:tabs>
+        <w:ind w:left="720" w:hanging="360"/>
+      </w:pPr>
+      <w:rPr>
+        <w:rFonts w:ascii="Symbol" w:hAnsi="Symbol" w:hint="default"/>
+        <w:sz w:val="20"/>
+      </w:rPr>
+    </w:lvl>
+    <w:lvl w:ilvl="1" w:tentative="1">
+      <w:start w:val="1"/>
+      <w:numFmt w:val="bullet"/>
+      <w:lvlText w:val="o"/>
+      <w:lvlJc w:val="left"/>
+      <w:pPr>
+        <w:tabs>
+          <w:tab w:val="num" w:pos="1440"/>
+        </w:tabs>
+        <w:ind w:left="1440" w:hanging="360"/>
+      </w:pPr>
+      <w:rPr>
+        <w:rFonts w:ascii="Courier New" w:hAnsi="Courier New" w:hint="default"/>
+        <w:sz w:val="20"/>
+      </w:rPr>
+    </w:lvl>
+    <w:lvl w:ilvl="2" w:tentative="1">
+      <w:start w:val="1"/>
+      <w:numFmt w:val="bullet"/>
+      <w:lvlText w:val=""/>
+      <w:lvlJc w:val="left"/>
+      <w:pPr>
+        <w:tabs>
+          <w:tab w:val="num" w:pos="2160"/>
+        </w:tabs>
+        <w:ind w:left="2160" w:hanging="360"/>
+      </w:pPr>
+      <w:rPr>
+        <w:rFonts w:ascii="Wingdings" w:hAnsi="Wingdings" w:hint="default"/>
+        <w:sz w:val="20"/>
+      </w:rPr>
+    </w:lvl>
+    <w:lvl w:ilvl="3" w:tentative="1">
+      <w:start w:val="1"/>
+      <w:numFmt w:val="bullet"/>
+      <w:lvlText w:val=""/>
+      <w:lvlJc w:val="left"/>
+      <w:pPr>
+        <w:tabs>
+          <w:tab w:val="num" w:pos="2880"/>
+        </w:tabs>
+        <w:ind w:left="2880" w:hanging="360"/>
+      </w:pPr>
+      <w:rPr>
+        <w:rFonts w:ascii="Wingdings" w:hAnsi="Wingdings" w:hint="default"/>
+        <w:sz w:val="20"/>
+      </w:rPr>
+    </w:lvl>
+    <w:lvl w:ilvl="4" w:tentative="1">
+      <w:start w:val="1"/>
+      <w:numFmt w:val="bullet"/>
+      <w:lvlText w:val=""/>
+      <w:lvlJc w:val="left"/>
+      <w:pPr>
+        <w:tabs>
+          <w:tab w:val="num" w:pos="3600"/>
+        </w:tabs>
+        <w:ind w:left="3600" w:hanging="360"/>
+      </w:pPr>
+      <w:rPr>
+        <w:rFonts w:ascii="Wingdings" w:hAnsi="Wingdings" w:hint="default"/>
+        <w:sz w:val="20"/>
+      </w:rPr>
+    </w:lvl>
+    <w:lvl w:ilvl="5" w:tentative="1">
+      <w:start w:val="1"/>
+      <w:numFmt w:val="bullet"/>
+      <w:lvlText w:val=""/>
+      <w:lvlJc w:val="left"/>
+      <w:pPr>
+        <w:tabs>
+          <w:tab w:val="num" w:pos="4320"/>
+        </w:tabs>
+        <w:ind w:left="4320" w:hanging="360"/>
+      </w:pPr>
+      <w:rPr>
+        <w:rFonts w:ascii="Wingdings" w:hAnsi="Wingdings" w:hint="default"/>
+        <w:sz w:val="20"/>
+      </w:rPr>
+    </w:lvl>
+    <w:lvl w:ilvl="6" w:tentative="1">
+      <w:start w:val="1"/>
+      <w:numFmt w:val="bullet"/>
+      <w:lvlText w:val=""/>
+      <w:lvlJc w:val="left"/>
+      <w:pPr>
+        <w:tabs>
+          <w:tab w:val="num" w:pos="5040"/>
+        </w:tabs>
+        <w:ind w:left="5040" w:hanging="360"/>
+      </w:pPr>
+      <w:rPr>
+        <w:rFonts w:ascii="Wingdings" w:hAnsi="Wingdings" w:hint="default"/>
+        <w:sz w:val="20"/>
+      </w:rPr>
+    </w:lvl>
+    <w:lvl w:ilvl="7" w:tentative="1">
+      <w:start w:val="1"/>
+      <w:numFmt w:val="bullet"/>
+      <w:lvlText w:val=""/>
+      <w:lvlJc w:val="left"/>
+      <w:pPr>
+        <w:tabs>
+          <w:tab w:val="num" w:pos="5760"/>
+        </w:tabs>
+        <w:ind w:left="5760" w:hanging="360"/>
+      </w:pPr>
+      <w:rPr>
+        <w:rFonts w:ascii="Wingdings" w:hAnsi="Wingdings" w:hint="default"/>
+        <w:sz w:val="20"/>
+      </w:rPr>
+    </w:lvl>
+    <w:lvl w:ilvl="8" w:tentative="1">
+      <w:start w:val="1"/>
+      <w:numFmt w:val="bullet"/>
+      <w:lvlText w:val=""/>
+      <w:lvlJc w:val="left"/>
+      <w:pPr>
+        <w:tabs>
+          <w:tab w:val="num" w:pos="6480"/>
+        </w:tabs>
+        <w:ind w:left="6480" w:hanging="360"/>
+      </w:pPr>
+      <w:rPr>
+        <w:rFonts w:ascii="Wingdings" w:hAnsi="Wingdings" w:hint="default"/>
+        <w:sz w:val="20"/>
+      </w:rPr>
+    </w:lvl>
+  </w:abstractNum>
   <w:num w:numId="1">
+    <w:abstractNumId w:val="4"/>
+  </w:num>
+  <w:num w:numId="2">
     <w:abstractNumId w:val="1"/>
   </w:num>
-  <w:num w:numId="2">
+  <w:num w:numId="3">
+    <w:abstractNumId w:val="2"/>
+  </w:num>
+  <w:num w:numId="4">
+    <w:abstractNumId w:val="3"/>
+  </w:num>
+  <w:num w:numId="5">
     <w:abstractNumId w:val="0"/>
+    <w:lvlOverride w:ilvl="0">
+      <w:lvl w:ilvl="0">
+        <w:numFmt w:val="lowerLetter"/>
+        <w:lvlText w:val="%1."/>
+        <w:lvlJc w:val="left"/>
+      </w:lvl>
+    </w:lvlOverride>
   </w:num>
 </w:numbering>
 </file>
